--- a/提問.docx
+++ b/提問.docx
@@ -357,6 +357,78 @@
           <w:lang w:eastAsia="zh-TW"/>
         </w:rPr>
         <w:t>?</w:t>
+      </w:r>
+    </w:p>
+    <w:p>
+      <w:pPr>
+        <w:rPr>
+          <w:lang w:eastAsia="zh-TW"/>
+        </w:rPr>
+      </w:pPr>
+    </w:p>
+    <w:p>
+      <w:pPr>
+        <w:rPr>
+          <w:rFonts w:hint="eastAsia"/>
+          <w:lang w:eastAsia="zh-TW"/>
+        </w:rPr>
+      </w:pPr>
+      <w:r>
+        <w:rPr>
+          <w:rFonts w:hint="eastAsia"/>
+          <w:lang w:eastAsia="zh-TW"/>
+        </w:rPr>
+        <w:t xml:space="preserve">3-1 </w:t>
+      </w:r>
+      <w:r>
+        <w:rPr>
+          <w:rFonts w:hint="eastAsia"/>
+          <w:highlight w:val="yellow"/>
+          <w:lang w:eastAsia="zh-TW"/>
+        </w:rPr>
+        <w:t>租時單新增完成</w:t>
+      </w:r>
+      <w:r>
+        <w:rPr>
+          <w:rFonts w:hint="eastAsia"/>
+          <w:highlight w:val="yellow"/>
+          <w:lang w:eastAsia="zh-TW"/>
+        </w:rPr>
+        <w:t>~</w:t>
+      </w:r>
+      <w:r>
+        <w:rPr>
+          <w:rFonts w:hint="eastAsia"/>
+          <w:highlight w:val="yellow"/>
+          <w:lang w:eastAsia="zh-TW"/>
+        </w:rPr>
+        <w:t>工程師點選租時開始</w:t>
+      </w:r>
+      <w:proofErr w:type="gramStart"/>
+      <w:r>
+        <w:rPr>
+          <w:rFonts w:hint="eastAsia"/>
+          <w:highlight w:val="yellow"/>
+          <w:lang w:eastAsia="zh-TW"/>
+        </w:rPr>
+        <w:t>期間，</w:t>
+      </w:r>
+      <w:proofErr w:type="gramEnd"/>
+      <w:r>
+        <w:rPr>
+          <w:rFonts w:hint="eastAsia"/>
+          <w:highlight w:val="yellow"/>
+          <w:lang w:eastAsia="zh-TW"/>
+        </w:rPr>
+        <w:t>誰可以編輯租時單</w:t>
+      </w:r>
+      <w:r>
+        <w:rPr>
+          <w:rFonts w:hint="eastAsia"/>
+          <w:highlight w:val="yellow"/>
+          <w:lang w:eastAsia="zh-TW"/>
+        </w:rPr>
+        <w:t>??</w:t>
       </w:r>
     </w:p>
     <w:p>

--- a/提問.docx
+++ b/提問.docx
@@ -194,9 +194,19 @@
     <w:p>
       <w:pPr>
         <w:rPr>
-          <w:lang w:eastAsia="zh-TW"/>
-        </w:rPr>
-      </w:pPr>
+          <w:rFonts w:hint="eastAsia"/>
+          <w:color w:val="FF0000"/>
+          <w:lang w:eastAsia="zh-TW"/>
+        </w:rPr>
+      </w:pPr>
+      <w:r>
+        <w:rPr>
+          <w:rFonts w:hint="eastAsia"/>
+          <w:color w:val="FF0000"/>
+          <w:lang w:eastAsia="zh-TW"/>
+        </w:rPr>
+        <w:t>OK</w:t>
+      </w:r>
     </w:p>
     <w:p>
       <w:pPr>
@@ -856,7 +866,6 @@
     <w:p>
       <w:pPr>
         <w:rPr>
-          <w:rFonts w:hint="eastAsia"/>
           <w:lang w:eastAsia="zh-TW"/>
         </w:rPr>
       </w:pPr>
@@ -874,6 +883,142 @@
         </w:rPr>
         <w:t>紙本</w:t>
       </w:r>
+    </w:p>
+    <w:p>
+      <w:pPr>
+        <w:rPr>
+          <w:lang w:eastAsia="zh-TW"/>
+        </w:rPr>
+      </w:pPr>
+    </w:p>
+    <w:p>
+      <w:pPr>
+        <w:rPr>
+          <w:lang w:eastAsia="zh-TW"/>
+        </w:rPr>
+      </w:pPr>
+      <w:r>
+        <w:rPr>
+          <w:rFonts w:hint="eastAsia"/>
+          <w:lang w:eastAsia="zh-TW"/>
+        </w:rPr>
+        <w:t xml:space="preserve">7. </w:t>
+      </w:r>
+      <w:r>
+        <w:rPr>
+          <w:rFonts w:hint="eastAsia"/>
+          <w:highlight w:val="yellow"/>
+          <w:lang w:eastAsia="zh-TW"/>
+        </w:rPr>
+        <w:t>交接後複製單據跳出的選項很</w:t>
+      </w:r>
+      <w:proofErr w:type="gramStart"/>
+      <w:r>
+        <w:rPr>
+          <w:rFonts w:hint="eastAsia"/>
+          <w:highlight w:val="yellow"/>
+          <w:lang w:eastAsia="zh-TW"/>
+        </w:rPr>
+        <w:t>容易誤</w:t>
+      </w:r>
+      <w:proofErr w:type="gramEnd"/>
+      <w:r>
+        <w:rPr>
+          <w:rFonts w:hint="eastAsia"/>
+          <w:highlight w:val="yellow"/>
+          <w:lang w:eastAsia="zh-TW"/>
+        </w:rPr>
+        <w:t>選</w:t>
+      </w:r>
+    </w:p>
+    <w:p>
+      <w:pPr>
+        <w:rPr>
+          <w:rFonts w:hint="eastAsia"/>
+          <w:color w:val="FF0000"/>
+          <w:lang w:eastAsia="zh-TW"/>
+        </w:rPr>
+      </w:pPr>
+      <w:r>
+        <w:rPr>
+          <w:rFonts w:hint="eastAsia"/>
+          <w:color w:val="FF0000"/>
+          <w:lang w:eastAsia="zh-TW"/>
+        </w:rPr>
+        <w:t>OK</w:t>
+      </w:r>
+    </w:p>
+    <w:p>
+      <w:pPr>
+        <w:rPr>
+          <w:lang w:eastAsia="zh-TW"/>
+        </w:rPr>
+      </w:pPr>
+      <w:r>
+        <w:rPr>
+          <w:rFonts w:hint="eastAsia"/>
+          <w:lang w:eastAsia="zh-TW"/>
+        </w:rPr>
+        <w:t xml:space="preserve">8. </w:t>
+      </w:r>
+      <w:proofErr w:type="spellStart"/>
+      <w:r>
+        <w:rPr>
+          <w:rFonts w:hint="eastAsia"/>
+          <w:highlight w:val="yellow"/>
+          <w:lang w:eastAsia="zh-TW"/>
+        </w:rPr>
+        <w:t>ProjectView</w:t>
+      </w:r>
+      <w:proofErr w:type="spellEnd"/>
+      <w:r>
+        <w:rPr>
+          <w:rFonts w:hint="eastAsia"/>
+          <w:highlight w:val="yellow"/>
+          <w:lang w:eastAsia="zh-TW"/>
+        </w:rPr>
+        <w:t xml:space="preserve"> </w:t>
+      </w:r>
+      <w:r>
+        <w:rPr>
+          <w:rFonts w:hint="eastAsia"/>
+          <w:highlight w:val="yellow"/>
+          <w:lang w:eastAsia="zh-TW"/>
+        </w:rPr>
+        <w:t>租時單完成和送出給助理的狀態無法區分，暫時先放入狀態列</w:t>
+      </w:r>
+    </w:p>
+    <w:p>
+      <w:pPr>
+        <w:rPr>
+          <w:rFonts w:hint="eastAsia"/>
+          <w:color w:val="FF0000"/>
+          <w:lang w:eastAsia="zh-TW"/>
+        </w:rPr>
+      </w:pPr>
+      <w:r>
+        <w:rPr>
+          <w:rFonts w:hint="eastAsia"/>
+          <w:color w:val="FF0000"/>
+          <w:lang w:eastAsia="zh-TW"/>
+        </w:rPr>
+        <w:t>OK</w:t>
+      </w:r>
+    </w:p>
+    <w:p>
+      <w:pPr>
+        <w:rPr>
+          <w:lang w:eastAsia="zh-TW"/>
+        </w:rPr>
+      </w:pPr>
+    </w:p>
+    <w:p>
+      <w:pPr>
+        <w:rPr>
+          <w:rFonts w:hint="eastAsia"/>
+          <w:lang w:eastAsia="zh-TW"/>
+        </w:rPr>
+      </w:pPr>
     </w:p>
     <w:sectPr>
       <w:footerReference w:type="default" r:id="rId8"/>

--- a/提問.docx
+++ b/提問.docx
@@ -412,25 +412,7 @@
           <w:highlight w:val="yellow"/>
           <w:lang w:eastAsia="zh-TW"/>
         </w:rPr>
-        <w:t>工程師點選租時開始</w:t>
-      </w:r>
-      <w:proofErr w:type="gramStart"/>
-      <w:r>
-        <w:rPr>
-          <w:rFonts w:hint="eastAsia"/>
-          <w:highlight w:val="yellow"/>
-          <w:lang w:eastAsia="zh-TW"/>
-        </w:rPr>
-        <w:t>期間，</w:t>
-      </w:r>
-      <w:proofErr w:type="gramEnd"/>
-      <w:r>
-        <w:rPr>
-          <w:rFonts w:hint="eastAsia"/>
-          <w:highlight w:val="yellow"/>
-          <w:lang w:eastAsia="zh-TW"/>
-        </w:rPr>
-        <w:t>誰可以編輯租時單</w:t>
+        <w:t>工程師點選租時開始期間，誰可以編輯租時單</w:t>
       </w:r>
       <w:r>
         <w:rPr>
@@ -526,23 +508,7 @@
           <w:rFonts w:hint="eastAsia"/>
           <w:lang w:eastAsia="zh-TW"/>
         </w:rPr>
-        <w:t>還是需要先手動填寫後</w:t>
-      </w:r>
-      <w:proofErr w:type="gramStart"/>
-      <w:r>
-        <w:rPr>
-          <w:rFonts w:hint="eastAsia"/>
-          <w:lang w:eastAsia="zh-TW"/>
-        </w:rPr>
-        <w:t>再點租時</w:t>
-      </w:r>
-      <w:proofErr w:type="gramEnd"/>
-      <w:r>
-        <w:rPr>
-          <w:rFonts w:hint="eastAsia"/>
-          <w:lang w:eastAsia="zh-TW"/>
-        </w:rPr>
-        <w:t>完成</w:t>
+        <w:t>還是需要先手動填寫後再點租時完成</w:t>
       </w:r>
     </w:p>
     <w:p>
@@ -703,6 +669,7 @@
     <w:p>
       <w:pPr>
         <w:rPr>
+          <w:rFonts w:hint="eastAsia"/>
           <w:lang w:eastAsia="zh-TW"/>
         </w:rPr>
       </w:pPr>
@@ -775,6 +742,62 @@
           <w:lang w:eastAsia="zh-TW"/>
         </w:rPr>
         <w:t xml:space="preserve"> </w:t>
+      </w:r>
+      <w:r>
+        <w:rPr>
+          <w:rFonts w:hint="eastAsia"/>
+          <w:lang w:eastAsia="zh-TW"/>
+        </w:rPr>
+        <w:t xml:space="preserve"> </w:t>
+      </w:r>
+      <w:r>
+        <w:rPr>
+          <w:rFonts w:hint="eastAsia"/>
+          <w:lang w:eastAsia="zh-TW"/>
+        </w:rPr>
+        <w:t>是否會提供</w:t>
+      </w:r>
+      <w:r>
+        <w:rPr>
+          <w:rFonts w:hint="eastAsia"/>
+          <w:lang w:eastAsia="zh-TW"/>
+        </w:rPr>
+        <w:t>excel</w:t>
+      </w:r>
+      <w:r>
+        <w:rPr>
+          <w:rFonts w:hint="eastAsia"/>
+          <w:lang w:eastAsia="zh-TW"/>
+        </w:rPr>
+        <w:t>清單範本、製單</w:t>
+      </w:r>
+      <w:r>
+        <w:rPr>
+          <w:rFonts w:hint="eastAsia"/>
+          <w:lang w:eastAsia="zh-TW"/>
+        </w:rPr>
+        <w:t>excel</w:t>
+      </w:r>
+      <w:r>
+        <w:rPr>
+          <w:rFonts w:hint="eastAsia"/>
+          <w:lang w:eastAsia="zh-TW"/>
+        </w:rPr>
+        <w:t>的</w:t>
+      </w:r>
+      <w:r>
+        <w:rPr>
+          <w:rFonts w:hint="eastAsia"/>
+          <w:lang w:eastAsia="zh-TW"/>
+        </w:rPr>
+        <w:t>template</w:t>
+      </w:r>
+      <w:r>
+        <w:rPr>
+          <w:rFonts w:hint="eastAsia"/>
+          <w:lang w:eastAsia="zh-TW"/>
+        </w:rPr>
+        <w:t>兩種</w:t>
       </w:r>
     </w:p>
     <w:p>
@@ -783,7 +806,6 @@
           <w:lang w:eastAsia="zh-TW"/>
         </w:rPr>
       </w:pPr>
-      <w:proofErr w:type="gramStart"/>
       <w:r>
         <w:rPr>
           <w:rFonts w:hint="eastAsia"/>
@@ -791,7 +813,6 @@
         </w:rPr>
         <w:t>製單又分成</w:t>
       </w:r>
-      <w:proofErr w:type="gramEnd"/>
       <w:r>
         <w:rPr>
           <w:rFonts w:hint="eastAsia"/>
@@ -910,25 +931,7 @@
           <w:highlight w:val="yellow"/>
           <w:lang w:eastAsia="zh-TW"/>
         </w:rPr>
-        <w:t>交接後複製單據跳出的選項很</w:t>
-      </w:r>
-      <w:proofErr w:type="gramStart"/>
-      <w:r>
-        <w:rPr>
-          <w:rFonts w:hint="eastAsia"/>
-          <w:highlight w:val="yellow"/>
-          <w:lang w:eastAsia="zh-TW"/>
-        </w:rPr>
-        <w:t>容易誤</w:t>
-      </w:r>
-      <w:proofErr w:type="gramEnd"/>
-      <w:r>
-        <w:rPr>
-          <w:rFonts w:hint="eastAsia"/>
-          <w:highlight w:val="yellow"/>
-          <w:lang w:eastAsia="zh-TW"/>
-        </w:rPr>
-        <w:t>選</w:t>
+        <w:t>交接後複製單據跳出的選項很容易誤選</w:t>
       </w:r>
     </w:p>
     <w:p>
@@ -961,31 +964,38 @@
         </w:rPr>
         <w:t xml:space="preserve">8. </w:t>
       </w:r>
-      <w:proofErr w:type="spellStart"/>
       <w:r>
         <w:rPr>
           <w:rFonts w:hint="eastAsia"/>
           <w:highlight w:val="yellow"/>
           <w:lang w:eastAsia="zh-TW"/>
         </w:rPr>
-        <w:t>ProjectView</w:t>
-      </w:r>
-      <w:proofErr w:type="spellEnd"/>
+        <w:t xml:space="preserve">ProjectView </w:t>
+      </w:r>
       <w:r>
         <w:rPr>
           <w:rFonts w:hint="eastAsia"/>
           <w:highlight w:val="yellow"/>
           <w:lang w:eastAsia="zh-TW"/>
         </w:rPr>
-        <w:t xml:space="preserve"> </w:t>
-      </w:r>
-      <w:r>
-        <w:rPr>
-          <w:rFonts w:hint="eastAsia"/>
-          <w:highlight w:val="yellow"/>
-          <w:lang w:eastAsia="zh-TW"/>
-        </w:rPr>
         <w:t>租時單完成和送出給助理的狀態無法區分，暫時先放入狀態列</w:t>
+      </w:r>
+    </w:p>
+    <w:p>
+      <w:pPr>
+        <w:rPr>
+          <w:rFonts w:hint="eastAsia"/>
+          <w:color w:val="FF0000"/>
+          <w:lang w:eastAsia="zh-TW"/>
+        </w:rPr>
+      </w:pPr>
+      <w:r>
+        <w:rPr>
+          <w:rFonts w:hint="eastAsia"/>
+          <w:color w:val="FF0000"/>
+          <w:lang w:eastAsia="zh-TW"/>
+        </w:rPr>
+        <w:t>狀態只區分尚未完成、完成租時、已送給助理，需要新增草稿嗎</w:t>
       </w:r>
     </w:p>
     <w:p>

--- a/提問.docx
+++ b/提問.docx
@@ -91,7 +91,6 @@
       <w:r>
         <w:rPr>
           <w:rFonts w:hint="eastAsia"/>
-          <w:highlight w:val="yellow"/>
           <w:lang w:eastAsia="zh-TW"/>
         </w:rPr>
         <w:t>建立</w:t>
@@ -99,7 +98,6 @@
       <w:r>
         <w:rPr>
           <w:rFonts w:hint="eastAsia"/>
-          <w:highlight w:val="yellow"/>
           <w:lang w:eastAsia="zh-TW"/>
         </w:rPr>
         <w:t>/</w:t>
@@ -107,7 +105,6 @@
       <w:r>
         <w:rPr>
           <w:rFonts w:hint="eastAsia"/>
-          <w:highlight w:val="yellow"/>
           <w:lang w:eastAsia="zh-TW"/>
         </w:rPr>
         <w:t>編輯租時單工程師欄位</w:t>
@@ -116,7 +113,6 @@
     <w:p>
       <w:pPr>
         <w:rPr>
-          <w:rFonts w:hint="eastAsia"/>
           <w:lang w:eastAsia="zh-TW"/>
         </w:rPr>
       </w:pPr>
@@ -194,7 +190,6 @@
     <w:p>
       <w:pPr>
         <w:rPr>
-          <w:rFonts w:hint="eastAsia"/>
           <w:color w:val="FF0000"/>
           <w:lang w:eastAsia="zh-TW"/>
         </w:rPr>
@@ -211,7 +206,6 @@
     <w:p>
       <w:pPr>
         <w:rPr>
-          <w:rFonts w:hint="eastAsia"/>
           <w:lang w:eastAsia="zh-TW"/>
         </w:rPr>
       </w:pPr>
@@ -235,45 +229,12 @@
           <w:highlight w:val="yellow"/>
           <w:lang w:eastAsia="zh-TW"/>
         </w:rPr>
-        <w:t xml:space="preserve"> (</w:t>
-      </w:r>
-      <w:r>
-        <w:rPr>
-          <w:rFonts w:hint="eastAsia"/>
-          <w:highlight w:val="yellow"/>
-          <w:lang w:eastAsia="zh-TW"/>
-        </w:rPr>
-        <w:t>p</w:t>
-      </w:r>
-      <w:r>
-        <w:rPr>
-          <w:rFonts w:hint="eastAsia"/>
-          <w:highlight w:val="yellow"/>
-          <w:lang w:eastAsia="zh-TW"/>
-        </w:rPr>
-        <w:t>.</w:t>
-      </w:r>
-      <w:r>
-        <w:rPr>
-          <w:rFonts w:hint="eastAsia"/>
-          <w:highlight w:val="yellow"/>
-          <w:lang w:eastAsia="zh-TW"/>
-        </w:rPr>
-        <w:t>23</w:t>
-      </w:r>
-      <w:r>
-        <w:rPr>
-          <w:rFonts w:hint="eastAsia"/>
-          <w:highlight w:val="yellow"/>
-          <w:lang w:eastAsia="zh-TW"/>
-        </w:rPr>
-        <w:t>)</w:t>
+        <w:t xml:space="preserve"> (p.23)</w:t>
       </w:r>
     </w:p>
     <w:p>
       <w:pPr>
         <w:rPr>
-          <w:rFonts w:hint="eastAsia"/>
           <w:lang w:eastAsia="zh-TW"/>
         </w:rPr>
       </w:pPr>
@@ -303,21 +264,7 @@
           <w:rFonts w:hint="eastAsia"/>
           <w:lang w:eastAsia="zh-TW"/>
         </w:rPr>
-        <w:t>分鐘</w:t>
-      </w:r>
-      <w:r>
-        <w:rPr>
-          <w:rFonts w:hint="eastAsia"/>
-          <w:lang w:eastAsia="zh-TW"/>
-        </w:rPr>
-        <w:t>為</w:t>
-      </w:r>
-      <w:r>
-        <w:rPr>
-          <w:rFonts w:hint="eastAsia"/>
-          <w:lang w:eastAsia="zh-TW"/>
-        </w:rPr>
-        <w:t>單位嗎</w:t>
+        <w:t>分鐘為單位嗎</w:t>
       </w:r>
       <w:r>
         <w:rPr>
@@ -379,7 +326,6 @@
     <w:p>
       <w:pPr>
         <w:rPr>
-          <w:rFonts w:hint="eastAsia"/>
           <w:lang w:eastAsia="zh-TW"/>
         </w:rPr>
       </w:pPr>
@@ -412,7 +358,25 @@
           <w:highlight w:val="yellow"/>
           <w:lang w:eastAsia="zh-TW"/>
         </w:rPr>
-        <w:t>工程師點選租時開始期間，誰可以編輯租時單</w:t>
+        <w:t>工程師點選租時開始</w:t>
+      </w:r>
+      <w:proofErr w:type="gramStart"/>
+      <w:r>
+        <w:rPr>
+          <w:rFonts w:hint="eastAsia"/>
+          <w:highlight w:val="yellow"/>
+          <w:lang w:eastAsia="zh-TW"/>
+        </w:rPr>
+        <w:t>期間，</w:t>
+      </w:r>
+      <w:proofErr w:type="gramEnd"/>
+      <w:r>
+        <w:rPr>
+          <w:rFonts w:hint="eastAsia"/>
+          <w:highlight w:val="yellow"/>
+          <w:lang w:eastAsia="zh-TW"/>
+        </w:rPr>
+        <w:t>誰可以編輯租時單</w:t>
       </w:r>
       <w:r>
         <w:rPr>
@@ -433,7 +397,6 @@
     <w:p>
       <w:pPr>
         <w:rPr>
-          <w:rFonts w:hint="eastAsia"/>
           <w:lang w:eastAsia="zh-TW"/>
         </w:rPr>
       </w:pPr>
@@ -464,21 +427,12 @@
           <w:highlight w:val="yellow"/>
           <w:lang w:eastAsia="zh-TW"/>
         </w:rPr>
-        <w:t xml:space="preserve"> </w:t>
-      </w:r>
-      <w:r>
-        <w:rPr>
-          <w:rFonts w:hint="eastAsia"/>
-          <w:highlight w:val="yellow"/>
-          <w:lang w:eastAsia="zh-TW"/>
-        </w:rPr>
-        <w:t>(p.23)</w:t>
+        <w:t xml:space="preserve"> (p.23)</w:t>
       </w:r>
     </w:p>
     <w:p>
       <w:pPr>
         <w:rPr>
-          <w:rFonts w:hint="eastAsia"/>
           <w:lang w:eastAsia="zh-TW"/>
         </w:rPr>
       </w:pPr>
@@ -508,7 +462,23 @@
           <w:rFonts w:hint="eastAsia"/>
           <w:lang w:eastAsia="zh-TW"/>
         </w:rPr>
-        <w:t>還是需要先手動填寫後再點租時完成</w:t>
+        <w:t>還是需要先手動填寫後</w:t>
+      </w:r>
+      <w:proofErr w:type="gramStart"/>
+      <w:r>
+        <w:rPr>
+          <w:rFonts w:hint="eastAsia"/>
+          <w:lang w:eastAsia="zh-TW"/>
+        </w:rPr>
+        <w:t>再點租時</w:t>
+      </w:r>
+      <w:proofErr w:type="gramEnd"/>
+      <w:r>
+        <w:rPr>
+          <w:rFonts w:hint="eastAsia"/>
+          <w:lang w:eastAsia="zh-TW"/>
+        </w:rPr>
+        <w:t>完成</w:t>
       </w:r>
     </w:p>
     <w:p>
@@ -624,39 +594,7 @@
           <w:highlight w:val="yellow"/>
           <w:lang w:eastAsia="zh-TW"/>
         </w:rPr>
-        <w:t>(</w:t>
-      </w:r>
-      <w:r>
-        <w:rPr>
-          <w:rFonts w:hint="eastAsia"/>
-          <w:highlight w:val="yellow"/>
-          <w:lang w:eastAsia="zh-TW"/>
-        </w:rPr>
-        <w:t>p</w:t>
-      </w:r>
-      <w:r>
-        <w:rPr>
-          <w:rFonts w:hint="eastAsia"/>
-          <w:highlight w:val="yellow"/>
-          <w:lang w:eastAsia="zh-TW"/>
-        </w:rPr>
-        <w:t>.</w:t>
-      </w:r>
-      <w:r>
-        <w:rPr>
-          <w:rFonts w:hint="eastAsia"/>
-          <w:highlight w:val="yellow"/>
-          <w:lang w:eastAsia="zh-TW"/>
-        </w:rPr>
-        <w:t>15</w:t>
-      </w:r>
-      <w:r>
-        <w:rPr>
-          <w:rFonts w:hint="eastAsia"/>
-          <w:highlight w:val="yellow"/>
-          <w:lang w:eastAsia="zh-TW"/>
-        </w:rPr>
-        <w:t>)</w:t>
+        <w:t>(p.15)</w:t>
       </w:r>
     </w:p>
     <w:p>
@@ -669,7 +607,6 @@
     <w:p>
       <w:pPr>
         <w:rPr>
-          <w:rFonts w:hint="eastAsia"/>
           <w:lang w:eastAsia="zh-TW"/>
         </w:rPr>
       </w:pPr>
@@ -806,6 +743,7 @@
           <w:lang w:eastAsia="zh-TW"/>
         </w:rPr>
       </w:pPr>
+      <w:proofErr w:type="gramStart"/>
       <w:r>
         <w:rPr>
           <w:rFonts w:hint="eastAsia"/>
@@ -813,6 +751,7 @@
         </w:rPr>
         <w:t>製單又分成</w:t>
       </w:r>
+      <w:proofErr w:type="gramEnd"/>
       <w:r>
         <w:rPr>
           <w:rFonts w:hint="eastAsia"/>
@@ -908,9 +847,83 @@
     <w:p>
       <w:pPr>
         <w:rPr>
-          <w:lang w:eastAsia="zh-TW"/>
-        </w:rPr>
-      </w:pPr>
+          <w:rFonts w:hint="eastAsia"/>
+          <w:lang w:eastAsia="zh-TW"/>
+        </w:rPr>
+      </w:pPr>
+      <w:r>
+        <w:rPr>
+          <w:rFonts w:hint="eastAsia"/>
+          <w:lang w:eastAsia="zh-TW"/>
+        </w:rPr>
+        <w:t xml:space="preserve">=&gt; </w:t>
+      </w:r>
+      <w:r>
+        <w:rPr>
+          <w:rFonts w:hint="eastAsia"/>
+          <w:highlight w:val="yellow"/>
+          <w:lang w:eastAsia="zh-TW"/>
+        </w:rPr>
+        <w:t>匯出</w:t>
+      </w:r>
+      <w:r>
+        <w:rPr>
+          <w:rFonts w:hint="eastAsia"/>
+          <w:highlight w:val="yellow"/>
+          <w:lang w:eastAsia="zh-TW"/>
+        </w:rPr>
+        <w:t>excel</w:t>
+      </w:r>
+      <w:r>
+        <w:rPr>
+          <w:rFonts w:hint="eastAsia"/>
+          <w:highlight w:val="yellow"/>
+          <w:lang w:eastAsia="zh-TW"/>
+        </w:rPr>
+        <w:t>清單</w:t>
+      </w:r>
+      <w:r>
+        <w:rPr>
+          <w:rFonts w:hint="eastAsia"/>
+          <w:highlight w:val="yellow"/>
+          <w:lang w:eastAsia="zh-TW"/>
+        </w:rPr>
+        <w:t xml:space="preserve"> =&gt;</w:t>
+      </w:r>
+      <w:r>
+        <w:rPr>
+          <w:rFonts w:hint="eastAsia"/>
+          <w:highlight w:val="yellow"/>
+          <w:lang w:eastAsia="zh-TW"/>
+        </w:rPr>
+        <w:t>所有</w:t>
+      </w:r>
+      <w:proofErr w:type="gramStart"/>
+      <w:r>
+        <w:rPr>
+          <w:rFonts w:hint="eastAsia"/>
+          <w:highlight w:val="yellow"/>
+          <w:lang w:eastAsia="zh-TW"/>
+        </w:rPr>
+        <w:t>狀態得租時單</w:t>
+      </w:r>
+      <w:proofErr w:type="gramEnd"/>
+      <w:r>
+        <w:rPr>
+          <w:rFonts w:hint="eastAsia"/>
+          <w:highlight w:val="yellow"/>
+          <w:lang w:eastAsia="zh-TW"/>
+        </w:rPr>
+        <w:t>都可以匯出嗎</w:t>
+      </w:r>
+      <w:r>
+        <w:rPr>
+          <w:rFonts w:hint="eastAsia"/>
+          <w:highlight w:val="yellow"/>
+          <w:lang w:eastAsia="zh-TW"/>
+        </w:rPr>
+        <w:t>?</w:t>
+      </w:r>
     </w:p>
     <w:p>
       <w:pPr>
@@ -918,90 +931,106 @@
           <w:lang w:eastAsia="zh-TW"/>
         </w:rPr>
       </w:pPr>
-      <w:r>
-        <w:rPr>
-          <w:rFonts w:hint="eastAsia"/>
-          <w:lang w:eastAsia="zh-TW"/>
-        </w:rPr>
-        <w:t xml:space="preserve">7. </w:t>
-      </w:r>
-      <w:r>
-        <w:rPr>
-          <w:rFonts w:hint="eastAsia"/>
-          <w:highlight w:val="yellow"/>
-          <w:lang w:eastAsia="zh-TW"/>
-        </w:rPr>
-        <w:t>交接後複製單據跳出的選項很容易誤選</w:t>
-      </w:r>
     </w:p>
     <w:p>
       <w:pPr>
         <w:rPr>
-          <w:rFonts w:hint="eastAsia"/>
-          <w:color w:val="FF0000"/>
-          <w:lang w:eastAsia="zh-TW"/>
-        </w:rPr>
-      </w:pPr>
-      <w:r>
-        <w:rPr>
-          <w:rFonts w:hint="eastAsia"/>
-          <w:color w:val="FF0000"/>
-          <w:lang w:eastAsia="zh-TW"/>
-        </w:rPr>
-        <w:t>OK</w:t>
+          <w:lang w:eastAsia="zh-TW"/>
+        </w:rPr>
+      </w:pPr>
+      <w:r>
+        <w:rPr>
+          <w:rFonts w:hint="eastAsia"/>
+          <w:lang w:eastAsia="zh-TW"/>
+        </w:rPr>
+        <w:t xml:space="preserve">7. </w:t>
+      </w:r>
+      <w:r>
+        <w:rPr>
+          <w:rFonts w:hint="eastAsia"/>
+          <w:highlight w:val="yellow"/>
+          <w:lang w:eastAsia="zh-TW"/>
+        </w:rPr>
+        <w:t>交接後複製單據跳出的選項很</w:t>
+      </w:r>
+      <w:proofErr w:type="gramStart"/>
+      <w:r>
+        <w:rPr>
+          <w:rFonts w:hint="eastAsia"/>
+          <w:highlight w:val="yellow"/>
+          <w:lang w:eastAsia="zh-TW"/>
+        </w:rPr>
+        <w:t>容易誤</w:t>
+      </w:r>
+      <w:proofErr w:type="gramEnd"/>
+      <w:r>
+        <w:rPr>
+          <w:rFonts w:hint="eastAsia"/>
+          <w:highlight w:val="yellow"/>
+          <w:lang w:eastAsia="zh-TW"/>
+        </w:rPr>
+        <w:t>選</w:t>
       </w:r>
     </w:p>
     <w:p>
       <w:pPr>
         <w:rPr>
-          <w:lang w:eastAsia="zh-TW"/>
-        </w:rPr>
-      </w:pPr>
-      <w:r>
-        <w:rPr>
-          <w:rFonts w:hint="eastAsia"/>
-          <w:lang w:eastAsia="zh-TW"/>
-        </w:rPr>
-        <w:t xml:space="preserve">8. </w:t>
-      </w:r>
-      <w:r>
-        <w:rPr>
-          <w:rFonts w:hint="eastAsia"/>
-          <w:highlight w:val="yellow"/>
-          <w:lang w:eastAsia="zh-TW"/>
-        </w:rPr>
-        <w:t xml:space="preserve">ProjectView </w:t>
-      </w:r>
-      <w:r>
-        <w:rPr>
-          <w:rFonts w:hint="eastAsia"/>
-          <w:highlight w:val="yellow"/>
-          <w:lang w:eastAsia="zh-TW"/>
-        </w:rPr>
-        <w:t>租時單完成和送出給助理的狀態無法區分，暫時先放入狀態列</w:t>
+          <w:color w:val="FF0000"/>
+          <w:lang w:eastAsia="zh-TW"/>
+        </w:rPr>
+      </w:pPr>
+      <w:r>
+        <w:rPr>
+          <w:rFonts w:hint="eastAsia"/>
+          <w:color w:val="FF0000"/>
+          <w:lang w:eastAsia="zh-TW"/>
+        </w:rPr>
+        <w:t>OK</w:t>
       </w:r>
     </w:p>
     <w:p>
       <w:pPr>
         <w:rPr>
-          <w:rFonts w:hint="eastAsia"/>
-          <w:color w:val="FF0000"/>
-          <w:lang w:eastAsia="zh-TW"/>
-        </w:rPr>
-      </w:pPr>
-      <w:r>
-        <w:rPr>
-          <w:rFonts w:hint="eastAsia"/>
-          <w:color w:val="FF0000"/>
-          <w:lang w:eastAsia="zh-TW"/>
-        </w:rPr>
-        <w:t>狀態只區分尚未完成、完成租時、已送給助理，需要新增草稿嗎</w:t>
+          <w:lang w:eastAsia="zh-TW"/>
+        </w:rPr>
+      </w:pPr>
+      <w:r>
+        <w:rPr>
+          <w:rFonts w:hint="eastAsia"/>
+          <w:lang w:eastAsia="zh-TW"/>
+        </w:rPr>
+        <w:t xml:space="preserve">8. </w:t>
+      </w:r>
+      <w:proofErr w:type="spellStart"/>
+      <w:r>
+        <w:rPr>
+          <w:rFonts w:hint="eastAsia"/>
+          <w:highlight w:val="yellow"/>
+          <w:lang w:eastAsia="zh-TW"/>
+        </w:rPr>
+        <w:t>ProjectView</w:t>
+      </w:r>
+      <w:proofErr w:type="spellEnd"/>
+      <w:r>
+        <w:rPr>
+          <w:rFonts w:hint="eastAsia"/>
+          <w:highlight w:val="yellow"/>
+          <w:lang w:eastAsia="zh-TW"/>
+        </w:rPr>
+        <w:t xml:space="preserve"> </w:t>
+      </w:r>
+      <w:r>
+        <w:rPr>
+          <w:rFonts w:hint="eastAsia"/>
+          <w:highlight w:val="yellow"/>
+          <w:lang w:eastAsia="zh-TW"/>
+        </w:rPr>
+        <w:t>租時單完成和送出給助理的狀態無法區分，暫時先放入狀態列</w:t>
       </w:r>
     </w:p>
     <w:p>
       <w:pPr>
         <w:rPr>
-          <w:rFonts w:hint="eastAsia"/>
           <w:color w:val="FF0000"/>
           <w:lang w:eastAsia="zh-TW"/>
         </w:rPr>
@@ -1012,8 +1041,89 @@
           <w:color w:val="FF0000"/>
           <w:lang w:eastAsia="zh-TW"/>
         </w:rPr>
+        <w:lastRenderedPageBreak/>
+        <w:t>狀態只區分尚未完成、完成租時、已送給助理，需要新增草稿嗎</w:t>
+      </w:r>
+    </w:p>
+    <w:p>
+      <w:pPr>
+        <w:rPr>
+          <w:color w:val="FF0000"/>
+          <w:lang w:eastAsia="zh-TW"/>
+        </w:rPr>
+      </w:pPr>
+      <w:r>
+        <w:rPr>
+          <w:rFonts w:hint="eastAsia"/>
+          <w:color w:val="FF0000"/>
+          <w:lang w:eastAsia="zh-TW"/>
+        </w:rPr>
         <w:t>OK</w:t>
       </w:r>
+    </w:p>
+    <w:p>
+      <w:pPr>
+        <w:rPr>
+          <w:rFonts w:hint="eastAsia"/>
+          <w:lang w:eastAsia="zh-TW"/>
+        </w:rPr>
+      </w:pPr>
+      <w:r>
+        <w:rPr>
+          <w:rFonts w:hint="eastAsia"/>
+          <w:lang w:eastAsia="zh-TW"/>
+        </w:rPr>
+        <w:t xml:space="preserve">9. </w:t>
+      </w:r>
+      <w:r>
+        <w:rPr>
+          <w:rFonts w:hint="eastAsia"/>
+          <w:highlight w:val="yellow"/>
+          <w:lang w:eastAsia="zh-TW"/>
+        </w:rPr>
+        <w:t>View</w:t>
+      </w:r>
+      <w:r>
+        <w:rPr>
+          <w:rFonts w:hint="eastAsia"/>
+          <w:highlight w:val="yellow"/>
+          <w:lang w:eastAsia="zh-TW"/>
+        </w:rPr>
+        <w:t>需要增加</w:t>
+      </w:r>
+      <w:proofErr w:type="spellStart"/>
+      <w:r>
+        <w:rPr>
+          <w:rFonts w:hint="eastAsia"/>
+          <w:highlight w:val="yellow"/>
+          <w:lang w:eastAsia="zh-TW"/>
+        </w:rPr>
+        <w:t>JobNo</w:t>
+      </w:r>
+      <w:proofErr w:type="spellEnd"/>
+      <w:r>
+        <w:rPr>
+          <w:rFonts w:hint="eastAsia"/>
+          <w:highlight w:val="yellow"/>
+          <w:lang w:eastAsia="zh-TW"/>
+        </w:rPr>
+        <w:t>嗎</w:t>
+      </w:r>
+      <w:r>
+        <w:rPr>
+          <w:rFonts w:hint="eastAsia"/>
+          <w:highlight w:val="yellow"/>
+          <w:lang w:eastAsia="zh-TW"/>
+        </w:rPr>
+        <w:t>?</w:t>
+      </w:r>
+    </w:p>
+    <w:p>
+      <w:pPr>
+        <w:rPr>
+          <w:lang w:eastAsia="zh-TW"/>
+        </w:rPr>
+      </w:pPr>
     </w:p>
     <w:p>
       <w:pPr>

--- a/提問.docx
+++ b/提問.docx
@@ -358,25 +358,7 @@
           <w:highlight w:val="yellow"/>
           <w:lang w:eastAsia="zh-TW"/>
         </w:rPr>
-        <w:t>工程師點選租時開始</w:t>
-      </w:r>
-      <w:proofErr w:type="gramStart"/>
-      <w:r>
-        <w:rPr>
-          <w:rFonts w:hint="eastAsia"/>
-          <w:highlight w:val="yellow"/>
-          <w:lang w:eastAsia="zh-TW"/>
-        </w:rPr>
-        <w:t>期間，</w:t>
-      </w:r>
-      <w:proofErr w:type="gramEnd"/>
-      <w:r>
-        <w:rPr>
-          <w:rFonts w:hint="eastAsia"/>
-          <w:highlight w:val="yellow"/>
-          <w:lang w:eastAsia="zh-TW"/>
-        </w:rPr>
-        <w:t>誰可以編輯租時單</w:t>
+        <w:t>工程師點選租時開始期間，誰可以編輯租時單</w:t>
       </w:r>
       <w:r>
         <w:rPr>
@@ -462,23 +444,7 @@
           <w:rFonts w:hint="eastAsia"/>
           <w:lang w:eastAsia="zh-TW"/>
         </w:rPr>
-        <w:t>還是需要先手動填寫後</w:t>
-      </w:r>
-      <w:proofErr w:type="gramStart"/>
-      <w:r>
-        <w:rPr>
-          <w:rFonts w:hint="eastAsia"/>
-          <w:lang w:eastAsia="zh-TW"/>
-        </w:rPr>
-        <w:t>再點租時</w:t>
-      </w:r>
-      <w:proofErr w:type="gramEnd"/>
-      <w:r>
-        <w:rPr>
-          <w:rFonts w:hint="eastAsia"/>
-          <w:lang w:eastAsia="zh-TW"/>
-        </w:rPr>
-        <w:t>完成</w:t>
+        <w:t>還是需要先手動填寫後再點租時完成</w:t>
       </w:r>
     </w:p>
     <w:p>
@@ -743,7 +709,6 @@
           <w:lang w:eastAsia="zh-TW"/>
         </w:rPr>
       </w:pPr>
-      <w:proofErr w:type="gramStart"/>
       <w:r>
         <w:rPr>
           <w:rFonts w:hint="eastAsia"/>
@@ -751,7 +716,6 @@
         </w:rPr>
         <w:t>製單又分成</w:t>
       </w:r>
-      <w:proofErr w:type="gramEnd"/>
       <w:r>
         <w:rPr>
           <w:rFonts w:hint="eastAsia"/>
@@ -847,7 +811,6 @@
     <w:p>
       <w:pPr>
         <w:rPr>
-          <w:rFonts w:hint="eastAsia"/>
           <w:lang w:eastAsia="zh-TW"/>
         </w:rPr>
       </w:pPr>
@@ -896,25 +859,7 @@
           <w:highlight w:val="yellow"/>
           <w:lang w:eastAsia="zh-TW"/>
         </w:rPr>
-        <w:t>所有</w:t>
-      </w:r>
-      <w:proofErr w:type="gramStart"/>
-      <w:r>
-        <w:rPr>
-          <w:rFonts w:hint="eastAsia"/>
-          <w:highlight w:val="yellow"/>
-          <w:lang w:eastAsia="zh-TW"/>
-        </w:rPr>
-        <w:t>狀態得租時單</w:t>
-      </w:r>
-      <w:proofErr w:type="gramEnd"/>
-      <w:r>
-        <w:rPr>
-          <w:rFonts w:hint="eastAsia"/>
-          <w:highlight w:val="yellow"/>
-          <w:lang w:eastAsia="zh-TW"/>
-        </w:rPr>
-        <w:t>都可以匯出嗎</w:t>
+        <w:t>所有狀態得租時單都可以匯出嗎</w:t>
       </w:r>
       <w:r>
         <w:rPr>
@@ -951,25 +896,7 @@
           <w:highlight w:val="yellow"/>
           <w:lang w:eastAsia="zh-TW"/>
         </w:rPr>
-        <w:t>交接後複製單據跳出的選項很</w:t>
-      </w:r>
-      <w:proofErr w:type="gramStart"/>
-      <w:r>
-        <w:rPr>
-          <w:rFonts w:hint="eastAsia"/>
-          <w:highlight w:val="yellow"/>
-          <w:lang w:eastAsia="zh-TW"/>
-        </w:rPr>
-        <w:t>容易誤</w:t>
-      </w:r>
-      <w:proofErr w:type="gramEnd"/>
-      <w:r>
-        <w:rPr>
-          <w:rFonts w:hint="eastAsia"/>
-          <w:highlight w:val="yellow"/>
-          <w:lang w:eastAsia="zh-TW"/>
-        </w:rPr>
-        <w:t>選</w:t>
+        <w:t>交接後複製單據跳出的選項很容易誤選</w:t>
       </w:r>
     </w:p>
     <w:p>
@@ -1001,23 +928,13 @@
         </w:rPr>
         <w:t xml:space="preserve">8. </w:t>
       </w:r>
-      <w:proofErr w:type="spellStart"/>
       <w:r>
         <w:rPr>
           <w:rFonts w:hint="eastAsia"/>
           <w:highlight w:val="yellow"/>
           <w:lang w:eastAsia="zh-TW"/>
         </w:rPr>
-        <w:t>ProjectView</w:t>
-      </w:r>
-      <w:proofErr w:type="spellEnd"/>
-      <w:r>
-        <w:rPr>
-          <w:rFonts w:hint="eastAsia"/>
-          <w:highlight w:val="yellow"/>
-          <w:lang w:eastAsia="zh-TW"/>
-        </w:rPr>
-        <w:t xml:space="preserve"> </w:t>
+        <w:t xml:space="preserve">ProjectView </w:t>
       </w:r>
       <w:r>
         <w:rPr>
@@ -1064,7 +981,6 @@
     <w:p>
       <w:pPr>
         <w:rPr>
-          <w:rFonts w:hint="eastAsia"/>
           <w:lang w:eastAsia="zh-TW"/>
         </w:rPr>
       </w:pPr>
@@ -1091,7 +1007,6 @@
         </w:rPr>
         <w:t>需要增加</w:t>
       </w:r>
-      <w:proofErr w:type="spellStart"/>
       <w:r>
         <w:rPr>
           <w:rFonts w:hint="eastAsia"/>
@@ -1100,7 +1015,6 @@
         </w:rPr>
         <w:t>JobNo</w:t>
       </w:r>
-      <w:proofErr w:type="spellEnd"/>
       <w:r>
         <w:rPr>
           <w:rFonts w:hint="eastAsia"/>
@@ -1121,9 +1035,18 @@
     <w:p>
       <w:pPr>
         <w:rPr>
-          <w:lang w:eastAsia="zh-TW"/>
-        </w:rPr>
-      </w:pPr>
+          <w:color w:val="FF0000"/>
+          <w:lang w:eastAsia="zh-TW"/>
+        </w:rPr>
+      </w:pPr>
+      <w:r>
+        <w:rPr>
+          <w:rFonts w:hint="eastAsia"/>
+          <w:color w:val="FF0000"/>
+          <w:lang w:eastAsia="zh-TW"/>
+        </w:rPr>
+        <w:t>OK</w:t>
+      </w:r>
     </w:p>
     <w:p>
       <w:pPr>
@@ -1135,10 +1058,77 @@
     <w:p>
       <w:pPr>
         <w:rPr>
-          <w:rFonts w:hint="eastAsia"/>
-          <w:lang w:eastAsia="zh-TW"/>
-        </w:rPr>
-      </w:pPr>
+          <w:lang w:eastAsia="zh-TW"/>
+        </w:rPr>
+      </w:pPr>
+      <w:r>
+        <w:rPr>
+          <w:rFonts w:hint="eastAsia"/>
+          <w:lang w:eastAsia="zh-TW"/>
+        </w:rPr>
+        <w:t xml:space="preserve">10. </w:t>
+      </w:r>
+      <w:r>
+        <w:rPr>
+          <w:rFonts w:hint="eastAsia"/>
+          <w:highlight w:val="yellow"/>
+          <w:lang w:eastAsia="zh-TW"/>
+        </w:rPr>
+        <w:t>測試模式、測試項目定義之後會提供嗎</w:t>
+      </w:r>
+    </w:p>
+    <w:p>
+      <w:pPr>
+        <w:rPr>
+          <w:rFonts w:hint="eastAsia"/>
+          <w:lang w:eastAsia="zh-TW"/>
+        </w:rPr>
+      </w:pPr>
+    </w:p>
+    <w:p>
+      <w:pPr>
+        <w:rPr>
+          <w:lang w:eastAsia="zh-TW"/>
+        </w:rPr>
+      </w:pPr>
+      <w:r>
+        <w:rPr>
+          <w:rFonts w:hint="eastAsia"/>
+          <w:lang w:eastAsia="zh-TW"/>
+        </w:rPr>
+        <w:t xml:space="preserve">11. </w:t>
+      </w:r>
+      <w:r>
+        <w:rPr>
+          <w:rFonts w:hint="eastAsia"/>
+          <w:highlight w:val="yellow"/>
+          <w:lang w:eastAsia="zh-TW"/>
+        </w:rPr>
+        <w:t>excel</w:t>
+      </w:r>
+      <w:r>
+        <w:rPr>
+          <w:rFonts w:hint="eastAsia"/>
+          <w:highlight w:val="yellow"/>
+          <w:lang w:eastAsia="zh-TW"/>
+        </w:rPr>
+        <w:t>匯入開單</w:t>
+      </w:r>
+    </w:p>
+    <w:p>
+      <w:pPr>
+        <w:rPr>
+          <w:rFonts w:hint="eastAsia"/>
+          <w:lang w:eastAsia="zh-TW"/>
+        </w:rPr>
+      </w:pPr>
+      <w:r>
+        <w:rPr>
+          <w:rFonts w:hint="eastAsia"/>
+          <w:lang w:eastAsia="zh-TW"/>
+        </w:rPr>
+        <w:t>待討論</w:t>
+      </w:r>
     </w:p>
     <w:sectPr>
       <w:footerReference w:type="default" r:id="rId8"/>
@@ -2231,6 +2221,119 @@
     </w:lvl>
   </w:abstractNum>
   <w:abstractNum w:abstractNumId="18" w15:restartNumberingAfterBreak="0">
+    <w:nsid w:val="33A7435C"/>
+    <w:multiLevelType w:val="hybridMultilevel"/>
+    <w:tmpl w:val="CA70BC94"/>
+    <w:lvl w:ilvl="0" w:tplc="04090001">
+      <w:start w:val="1"/>
+      <w:numFmt w:val="bullet"/>
+      <w:lvlText w:val=""/>
+      <w:lvlJc w:val="left"/>
+      <w:pPr>
+        <w:ind w:left="480" w:hanging="480"/>
+      </w:pPr>
+      <w:rPr>
+        <w:rFonts w:ascii="Wingdings" w:hAnsi="Wingdings" w:hint="default"/>
+      </w:rPr>
+    </w:lvl>
+    <w:lvl w:ilvl="1" w:tplc="04090003" w:tentative="1">
+      <w:start w:val="1"/>
+      <w:numFmt w:val="bullet"/>
+      <w:lvlText w:val=""/>
+      <w:lvlJc w:val="left"/>
+      <w:pPr>
+        <w:ind w:left="960" w:hanging="480"/>
+      </w:pPr>
+      <w:rPr>
+        <w:rFonts w:ascii="Wingdings" w:hAnsi="Wingdings" w:hint="default"/>
+      </w:rPr>
+    </w:lvl>
+    <w:lvl w:ilvl="2" w:tplc="04090005" w:tentative="1">
+      <w:start w:val="1"/>
+      <w:numFmt w:val="bullet"/>
+      <w:lvlText w:val=""/>
+      <w:lvlJc w:val="left"/>
+      <w:pPr>
+        <w:ind w:left="1440" w:hanging="480"/>
+      </w:pPr>
+      <w:rPr>
+        <w:rFonts w:ascii="Wingdings" w:hAnsi="Wingdings" w:hint="default"/>
+      </w:rPr>
+    </w:lvl>
+    <w:lvl w:ilvl="3" w:tplc="04090001" w:tentative="1">
+      <w:start w:val="1"/>
+      <w:numFmt w:val="bullet"/>
+      <w:lvlText w:val=""/>
+      <w:lvlJc w:val="left"/>
+      <w:pPr>
+        <w:ind w:left="1920" w:hanging="480"/>
+      </w:pPr>
+      <w:rPr>
+        <w:rFonts w:ascii="Wingdings" w:hAnsi="Wingdings" w:hint="default"/>
+      </w:rPr>
+    </w:lvl>
+    <w:lvl w:ilvl="4" w:tplc="04090003" w:tentative="1">
+      <w:start w:val="1"/>
+      <w:numFmt w:val="bullet"/>
+      <w:lvlText w:val=""/>
+      <w:lvlJc w:val="left"/>
+      <w:pPr>
+        <w:ind w:left="2400" w:hanging="480"/>
+      </w:pPr>
+      <w:rPr>
+        <w:rFonts w:ascii="Wingdings" w:hAnsi="Wingdings" w:hint="default"/>
+      </w:rPr>
+    </w:lvl>
+    <w:lvl w:ilvl="5" w:tplc="04090005" w:tentative="1">
+      <w:start w:val="1"/>
+      <w:numFmt w:val="bullet"/>
+      <w:lvlText w:val=""/>
+      <w:lvlJc w:val="left"/>
+      <w:pPr>
+        <w:ind w:left="2880" w:hanging="480"/>
+      </w:pPr>
+      <w:rPr>
+        <w:rFonts w:ascii="Wingdings" w:hAnsi="Wingdings" w:hint="default"/>
+      </w:rPr>
+    </w:lvl>
+    <w:lvl w:ilvl="6" w:tplc="04090001" w:tentative="1">
+      <w:start w:val="1"/>
+      <w:numFmt w:val="bullet"/>
+      <w:lvlText w:val=""/>
+      <w:lvlJc w:val="left"/>
+      <w:pPr>
+        <w:ind w:left="3360" w:hanging="480"/>
+      </w:pPr>
+      <w:rPr>
+        <w:rFonts w:ascii="Wingdings" w:hAnsi="Wingdings" w:hint="default"/>
+      </w:rPr>
+    </w:lvl>
+    <w:lvl w:ilvl="7" w:tplc="04090003" w:tentative="1">
+      <w:start w:val="1"/>
+      <w:numFmt w:val="bullet"/>
+      <w:lvlText w:val=""/>
+      <w:lvlJc w:val="left"/>
+      <w:pPr>
+        <w:ind w:left="3840" w:hanging="480"/>
+      </w:pPr>
+      <w:rPr>
+        <w:rFonts w:ascii="Wingdings" w:hAnsi="Wingdings" w:hint="default"/>
+      </w:rPr>
+    </w:lvl>
+    <w:lvl w:ilvl="8" w:tplc="04090005" w:tentative="1">
+      <w:start w:val="1"/>
+      <w:numFmt w:val="bullet"/>
+      <w:lvlText w:val=""/>
+      <w:lvlJc w:val="left"/>
+      <w:pPr>
+        <w:ind w:left="4320" w:hanging="480"/>
+      </w:pPr>
+      <w:rPr>
+        <w:rFonts w:ascii="Wingdings" w:hAnsi="Wingdings" w:hint="default"/>
+      </w:rPr>
+    </w:lvl>
+  </w:abstractNum>
+  <w:abstractNum w:abstractNumId="19" w15:restartNumberingAfterBreak="0">
     <w:nsid w:val="4D19080B"/>
     <w:multiLevelType w:val="multilevel"/>
     <w:tmpl w:val="04090023"/>
@@ -2318,7 +2421,120 @@
       </w:pPr>
     </w:lvl>
   </w:abstractNum>
-  <w:abstractNum w:abstractNumId="19" w15:restartNumberingAfterBreak="0">
+  <w:abstractNum w:abstractNumId="20" w15:restartNumberingAfterBreak="0">
+    <w:nsid w:val="4FA4017E"/>
+    <w:multiLevelType w:val="hybridMultilevel"/>
+    <w:tmpl w:val="526C5E66"/>
+    <w:lvl w:ilvl="0" w:tplc="04090001">
+      <w:start w:val="1"/>
+      <w:numFmt w:val="bullet"/>
+      <w:lvlText w:val=""/>
+      <w:lvlJc w:val="left"/>
+      <w:pPr>
+        <w:ind w:left="480" w:hanging="480"/>
+      </w:pPr>
+      <w:rPr>
+        <w:rFonts w:ascii="Wingdings" w:hAnsi="Wingdings" w:hint="default"/>
+      </w:rPr>
+    </w:lvl>
+    <w:lvl w:ilvl="1" w:tplc="04090003" w:tentative="1">
+      <w:start w:val="1"/>
+      <w:numFmt w:val="bullet"/>
+      <w:lvlText w:val=""/>
+      <w:lvlJc w:val="left"/>
+      <w:pPr>
+        <w:ind w:left="960" w:hanging="480"/>
+      </w:pPr>
+      <w:rPr>
+        <w:rFonts w:ascii="Wingdings" w:hAnsi="Wingdings" w:hint="default"/>
+      </w:rPr>
+    </w:lvl>
+    <w:lvl w:ilvl="2" w:tplc="04090005" w:tentative="1">
+      <w:start w:val="1"/>
+      <w:numFmt w:val="bullet"/>
+      <w:lvlText w:val=""/>
+      <w:lvlJc w:val="left"/>
+      <w:pPr>
+        <w:ind w:left="1440" w:hanging="480"/>
+      </w:pPr>
+      <w:rPr>
+        <w:rFonts w:ascii="Wingdings" w:hAnsi="Wingdings" w:hint="default"/>
+      </w:rPr>
+    </w:lvl>
+    <w:lvl w:ilvl="3" w:tplc="04090001" w:tentative="1">
+      <w:start w:val="1"/>
+      <w:numFmt w:val="bullet"/>
+      <w:lvlText w:val=""/>
+      <w:lvlJc w:val="left"/>
+      <w:pPr>
+        <w:ind w:left="1920" w:hanging="480"/>
+      </w:pPr>
+      <w:rPr>
+        <w:rFonts w:ascii="Wingdings" w:hAnsi="Wingdings" w:hint="default"/>
+      </w:rPr>
+    </w:lvl>
+    <w:lvl w:ilvl="4" w:tplc="04090003" w:tentative="1">
+      <w:start w:val="1"/>
+      <w:numFmt w:val="bullet"/>
+      <w:lvlText w:val=""/>
+      <w:lvlJc w:val="left"/>
+      <w:pPr>
+        <w:ind w:left="2400" w:hanging="480"/>
+      </w:pPr>
+      <w:rPr>
+        <w:rFonts w:ascii="Wingdings" w:hAnsi="Wingdings" w:hint="default"/>
+      </w:rPr>
+    </w:lvl>
+    <w:lvl w:ilvl="5" w:tplc="04090005" w:tentative="1">
+      <w:start w:val="1"/>
+      <w:numFmt w:val="bullet"/>
+      <w:lvlText w:val=""/>
+      <w:lvlJc w:val="left"/>
+      <w:pPr>
+        <w:ind w:left="2880" w:hanging="480"/>
+      </w:pPr>
+      <w:rPr>
+        <w:rFonts w:ascii="Wingdings" w:hAnsi="Wingdings" w:hint="default"/>
+      </w:rPr>
+    </w:lvl>
+    <w:lvl w:ilvl="6" w:tplc="04090001" w:tentative="1">
+      <w:start w:val="1"/>
+      <w:numFmt w:val="bullet"/>
+      <w:lvlText w:val=""/>
+      <w:lvlJc w:val="left"/>
+      <w:pPr>
+        <w:ind w:left="3360" w:hanging="480"/>
+      </w:pPr>
+      <w:rPr>
+        <w:rFonts w:ascii="Wingdings" w:hAnsi="Wingdings" w:hint="default"/>
+      </w:rPr>
+    </w:lvl>
+    <w:lvl w:ilvl="7" w:tplc="04090003" w:tentative="1">
+      <w:start w:val="1"/>
+      <w:numFmt w:val="bullet"/>
+      <w:lvlText w:val=""/>
+      <w:lvlJc w:val="left"/>
+      <w:pPr>
+        <w:ind w:left="3840" w:hanging="480"/>
+      </w:pPr>
+      <w:rPr>
+        <w:rFonts w:ascii="Wingdings" w:hAnsi="Wingdings" w:hint="default"/>
+      </w:rPr>
+    </w:lvl>
+    <w:lvl w:ilvl="8" w:tplc="04090005" w:tentative="1">
+      <w:start w:val="1"/>
+      <w:numFmt w:val="bullet"/>
+      <w:lvlText w:val=""/>
+      <w:lvlJc w:val="left"/>
+      <w:pPr>
+        <w:ind w:left="4320" w:hanging="480"/>
+      </w:pPr>
+      <w:rPr>
+        <w:rFonts w:ascii="Wingdings" w:hAnsi="Wingdings" w:hint="default"/>
+      </w:rPr>
+    </w:lvl>
+  </w:abstractNum>
+  <w:abstractNum w:abstractNumId="21" w15:restartNumberingAfterBreak="0">
     <w:nsid w:val="54B61B51"/>
     <w:multiLevelType w:val="hybridMultilevel"/>
     <w:tmpl w:val="37E26C68"/>
@@ -2432,7 +2648,7 @@
       </w:rPr>
     </w:lvl>
   </w:abstractNum>
-  <w:abstractNum w:abstractNumId="20" w15:restartNumberingAfterBreak="0">
+  <w:abstractNum w:abstractNumId="22" w15:restartNumberingAfterBreak="0">
     <w:nsid w:val="5DDB7609"/>
     <w:multiLevelType w:val="hybridMultilevel"/>
     <w:tmpl w:val="E8246216"/>
@@ -2549,7 +2765,7 @@
       </w:rPr>
     </w:lvl>
   </w:abstractNum>
-  <w:abstractNum w:abstractNumId="21" w15:restartNumberingAfterBreak="0">
+  <w:abstractNum w:abstractNumId="23" w15:restartNumberingAfterBreak="0">
     <w:nsid w:val="62E711FD"/>
     <w:multiLevelType w:val="multilevel"/>
     <w:tmpl w:val="0409001F"/>
@@ -2635,7 +2851,7 @@
       </w:pPr>
     </w:lvl>
   </w:abstractNum>
-  <w:abstractNum w:abstractNumId="22" w15:restartNumberingAfterBreak="0">
+  <w:abstractNum w:abstractNumId="24" w15:restartNumberingAfterBreak="0">
     <w:nsid w:val="76FE4799"/>
     <w:multiLevelType w:val="multilevel"/>
     <w:tmpl w:val="0409001D"/>
@@ -2721,7 +2937,7 @@
       </w:pPr>
     </w:lvl>
   </w:abstractNum>
-  <w:abstractNum w:abstractNumId="23" w15:restartNumberingAfterBreak="0">
+  <w:abstractNum w:abstractNumId="25" w15:restartNumberingAfterBreak="0">
     <w:nsid w:val="7EAD7AFA"/>
     <w:multiLevelType w:val="hybridMultilevel"/>
     <w:tmpl w:val="1D9648A2"/>
@@ -2836,7 +3052,7 @@
       </w:rPr>
     </w:lvl>
   </w:abstractNum>
-  <w:abstractNum w:abstractNumId="24" w15:restartNumberingAfterBreak="0">
+  <w:abstractNum w:abstractNumId="26" w15:restartNumberingAfterBreak="0">
     <w:nsid w:val="7F802CAB"/>
     <w:multiLevelType w:val="hybridMultilevel"/>
     <w:tmpl w:val="BE96FA3C"/>
@@ -2928,7 +3144,7 @@
     <w:abstractNumId w:val="14"/>
   </w:num>
   <w:num w:numId="2" w16cid:durableId="1297879142">
-    <w:abstractNumId w:val="22"/>
+    <w:abstractNumId w:val="24"/>
   </w:num>
   <w:num w:numId="3" w16cid:durableId="898593831">
     <w:abstractNumId w:val="12"/>
@@ -2964,25 +3180,25 @@
     <w:abstractNumId w:val="9"/>
   </w:num>
   <w:num w:numId="14" w16cid:durableId="2041273056">
-    <w:abstractNumId w:val="18"/>
+    <w:abstractNumId w:val="19"/>
   </w:num>
   <w:num w:numId="15" w16cid:durableId="70586770">
     <w:abstractNumId w:val="11"/>
   </w:num>
   <w:num w:numId="16" w16cid:durableId="119761519">
-    <w:abstractNumId w:val="21"/>
+    <w:abstractNumId w:val="23"/>
   </w:num>
   <w:num w:numId="17" w16cid:durableId="1456212409">
     <w:abstractNumId w:val="10"/>
   </w:num>
   <w:num w:numId="18" w16cid:durableId="1100027716">
-    <w:abstractNumId w:val="19"/>
+    <w:abstractNumId w:val="21"/>
   </w:num>
   <w:num w:numId="19" w16cid:durableId="390157552">
     <w:abstractNumId w:val="13"/>
   </w:num>
   <w:num w:numId="20" w16cid:durableId="1894192910">
-    <w:abstractNumId w:val="23"/>
+    <w:abstractNumId w:val="25"/>
   </w:num>
   <w:num w:numId="21" w16cid:durableId="1181361279">
     <w:abstractNumId w:val="16"/>
@@ -3006,10 +3222,16 @@
     <w:abstractNumId w:val="15"/>
   </w:num>
   <w:num w:numId="26" w16cid:durableId="1045449618">
-    <w:abstractNumId w:val="24"/>
+    <w:abstractNumId w:val="26"/>
   </w:num>
   <w:num w:numId="27" w16cid:durableId="141970184">
+    <w:abstractNumId w:val="22"/>
+  </w:num>
+  <w:num w:numId="28" w16cid:durableId="283316369">
     <w:abstractNumId w:val="20"/>
+  </w:num>
+  <w:num w:numId="29" w16cid:durableId="221061529">
+    <w:abstractNumId w:val="18"/>
   </w:num>
 </w:numbering>
 </file>

--- a/提問.docx
+++ b/提問.docx
@@ -358,7 +358,25 @@
           <w:highlight w:val="yellow"/>
           <w:lang w:eastAsia="zh-TW"/>
         </w:rPr>
-        <w:t>工程師點選租時開始期間，誰可以編輯租時單</w:t>
+        <w:t>工程師點選租時開始</w:t>
+      </w:r>
+      <w:proofErr w:type="gramStart"/>
+      <w:r>
+        <w:rPr>
+          <w:rFonts w:hint="eastAsia"/>
+          <w:highlight w:val="yellow"/>
+          <w:lang w:eastAsia="zh-TW"/>
+        </w:rPr>
+        <w:t>期間，</w:t>
+      </w:r>
+      <w:proofErr w:type="gramEnd"/>
+      <w:r>
+        <w:rPr>
+          <w:rFonts w:hint="eastAsia"/>
+          <w:highlight w:val="yellow"/>
+          <w:lang w:eastAsia="zh-TW"/>
+        </w:rPr>
+        <w:t>誰可以編輯租時單</w:t>
       </w:r>
       <w:r>
         <w:rPr>
@@ -444,7 +462,23 @@
           <w:rFonts w:hint="eastAsia"/>
           <w:lang w:eastAsia="zh-TW"/>
         </w:rPr>
-        <w:t>還是需要先手動填寫後再點租時完成</w:t>
+        <w:t>還是需要先手動填寫後</w:t>
+      </w:r>
+      <w:proofErr w:type="gramStart"/>
+      <w:r>
+        <w:rPr>
+          <w:rFonts w:hint="eastAsia"/>
+          <w:lang w:eastAsia="zh-TW"/>
+        </w:rPr>
+        <w:t>再點租時</w:t>
+      </w:r>
+      <w:proofErr w:type="gramEnd"/>
+      <w:r>
+        <w:rPr>
+          <w:rFonts w:hint="eastAsia"/>
+          <w:lang w:eastAsia="zh-TW"/>
+        </w:rPr>
+        <w:t>完成</w:t>
       </w:r>
     </w:p>
     <w:p>
@@ -709,6 +743,7 @@
           <w:lang w:eastAsia="zh-TW"/>
         </w:rPr>
       </w:pPr>
+      <w:proofErr w:type="gramStart"/>
       <w:r>
         <w:rPr>
           <w:rFonts w:hint="eastAsia"/>
@@ -716,6 +751,7 @@
         </w:rPr>
         <w:t>製單又分成</w:t>
       </w:r>
+      <w:proofErr w:type="gramEnd"/>
       <w:r>
         <w:rPr>
           <w:rFonts w:hint="eastAsia"/>
@@ -859,7 +895,25 @@
           <w:highlight w:val="yellow"/>
           <w:lang w:eastAsia="zh-TW"/>
         </w:rPr>
-        <w:t>所有狀態得租時單都可以匯出嗎</w:t>
+        <w:t>所有</w:t>
+      </w:r>
+      <w:proofErr w:type="gramStart"/>
+      <w:r>
+        <w:rPr>
+          <w:rFonts w:hint="eastAsia"/>
+          <w:highlight w:val="yellow"/>
+          <w:lang w:eastAsia="zh-TW"/>
+        </w:rPr>
+        <w:t>狀態得租時</w:t>
+      </w:r>
+      <w:proofErr w:type="gramEnd"/>
+      <w:r>
+        <w:rPr>
+          <w:rFonts w:hint="eastAsia"/>
+          <w:highlight w:val="yellow"/>
+          <w:lang w:eastAsia="zh-TW"/>
+        </w:rPr>
+        <w:t>單都可以匯出嗎</w:t>
       </w:r>
       <w:r>
         <w:rPr>
@@ -896,7 +950,25 @@
           <w:highlight w:val="yellow"/>
           <w:lang w:eastAsia="zh-TW"/>
         </w:rPr>
-        <w:t>交接後複製單據跳出的選項很容易誤選</w:t>
+        <w:t>交接後複製單據跳出的選項很</w:t>
+      </w:r>
+      <w:proofErr w:type="gramStart"/>
+      <w:r>
+        <w:rPr>
+          <w:rFonts w:hint="eastAsia"/>
+          <w:highlight w:val="yellow"/>
+          <w:lang w:eastAsia="zh-TW"/>
+        </w:rPr>
+        <w:t>容易誤</w:t>
+      </w:r>
+      <w:proofErr w:type="gramEnd"/>
+      <w:r>
+        <w:rPr>
+          <w:rFonts w:hint="eastAsia"/>
+          <w:highlight w:val="yellow"/>
+          <w:lang w:eastAsia="zh-TW"/>
+        </w:rPr>
+        <w:t>選</w:t>
       </w:r>
     </w:p>
     <w:p>
@@ -928,13 +1000,23 @@
         </w:rPr>
         <w:t xml:space="preserve">8. </w:t>
       </w:r>
+      <w:proofErr w:type="spellStart"/>
       <w:r>
         <w:rPr>
           <w:rFonts w:hint="eastAsia"/>
           <w:highlight w:val="yellow"/>
           <w:lang w:eastAsia="zh-TW"/>
         </w:rPr>
-        <w:t xml:space="preserve">ProjectView </w:t>
+        <w:t>ProjectView</w:t>
+      </w:r>
+      <w:proofErr w:type="spellEnd"/>
+      <w:r>
+        <w:rPr>
+          <w:rFonts w:hint="eastAsia"/>
+          <w:highlight w:val="yellow"/>
+          <w:lang w:eastAsia="zh-TW"/>
+        </w:rPr>
+        <w:t xml:space="preserve"> </w:t>
       </w:r>
       <w:r>
         <w:rPr>
@@ -1007,6 +1089,7 @@
         </w:rPr>
         <w:t>需要增加</w:t>
       </w:r>
+      <w:proofErr w:type="spellStart"/>
       <w:r>
         <w:rPr>
           <w:rFonts w:hint="eastAsia"/>
@@ -1015,6 +1098,7 @@
         </w:rPr>
         <w:t>JobNo</w:t>
       </w:r>
+      <w:proofErr w:type="spellEnd"/>
       <w:r>
         <w:rPr>
           <w:rFonts w:hint="eastAsia"/>
@@ -1118,7 +1202,6 @@
     <w:p>
       <w:pPr>
         <w:rPr>
-          <w:rFonts w:hint="eastAsia"/>
           <w:lang w:eastAsia="zh-TW"/>
         </w:rPr>
       </w:pPr>
@@ -1128,6 +1211,78 @@
           <w:lang w:eastAsia="zh-TW"/>
         </w:rPr>
         <w:t>待討論</w:t>
+      </w:r>
+    </w:p>
+    <w:p>
+      <w:pPr>
+        <w:rPr>
+          <w:lang w:eastAsia="zh-TW"/>
+        </w:rPr>
+      </w:pPr>
+    </w:p>
+    <w:p>
+      <w:pPr>
+        <w:rPr>
+          <w:rFonts w:hint="eastAsia"/>
+          <w:lang w:eastAsia="zh-TW"/>
+        </w:rPr>
+      </w:pPr>
+      <w:r>
+        <w:rPr>
+          <w:rFonts w:hint="eastAsia"/>
+          <w:lang w:eastAsia="zh-TW"/>
+        </w:rPr>
+        <w:t>12.</w:t>
+      </w:r>
+      <w:r>
+        <w:rPr>
+          <w:rFonts w:hint="eastAsia"/>
+          <w:highlight w:val="yellow"/>
+          <w:lang w:eastAsia="zh-TW"/>
+        </w:rPr>
+        <w:t>JobNo</w:t>
+      </w:r>
+      <w:r>
+        <w:rPr>
+          <w:rFonts w:hint="eastAsia"/>
+          <w:highlight w:val="yellow"/>
+          <w:lang w:eastAsia="zh-TW"/>
+        </w:rPr>
+        <w:t>透過</w:t>
+      </w:r>
+      <w:r>
+        <w:rPr>
+          <w:rFonts w:hint="eastAsia"/>
+          <w:highlight w:val="yellow"/>
+          <w:lang w:eastAsia="zh-TW"/>
+        </w:rPr>
+        <w:t>API</w:t>
+      </w:r>
+      <w:r>
+        <w:rPr>
+          <w:rFonts w:hint="eastAsia"/>
+          <w:highlight w:val="yellow"/>
+          <w:lang w:eastAsia="zh-TW"/>
+        </w:rPr>
+        <w:t>抓資料後，那些資料是否不能修正，</w:t>
+      </w:r>
+      <w:proofErr w:type="gramStart"/>
+      <w:r>
+        <w:rPr>
+          <w:rFonts w:hint="eastAsia"/>
+          <w:highlight w:val="yellow"/>
+          <w:lang w:eastAsia="zh-TW"/>
+        </w:rPr>
+        <w:t>除非必填欄位</w:t>
+      </w:r>
+      <w:proofErr w:type="gramEnd"/>
+      <w:r>
+        <w:rPr>
+          <w:rFonts w:hint="eastAsia"/>
+          <w:highlight w:val="yellow"/>
+          <w:lang w:eastAsia="zh-TW"/>
+        </w:rPr>
+        <w:t>沒有值</w:t>
       </w:r>
     </w:p>
     <w:sectPr>

--- a/提問.docx
+++ b/提問.docx
@@ -8,6 +8,7 @@
           <w:lang w:eastAsia="zh-TW"/>
         </w:rPr>
       </w:pPr>
+      <w:bookmarkStart w:id="0" w:name="_Hlk219445440"/>
       <w:r>
         <w:rPr>
           <w:rFonts w:hint="eastAsia"/>
@@ -46,6 +47,34 @@
           <w:lang w:eastAsia="zh-TW"/>
         </w:rPr>
         <w:t xml:space="preserve"> (p.7)</w:t>
+      </w:r>
+    </w:p>
+    <w:bookmarkEnd w:id="0"/>
+    <w:p>
+      <w:pPr>
+        <w:rPr>
+          <w:lang w:eastAsia="zh-TW"/>
+        </w:rPr>
+      </w:pPr>
+      <w:r>
+        <w:rPr>
+          <w:rFonts w:hint="eastAsia"/>
+          <w:lang w:eastAsia="zh-TW"/>
+        </w:rPr>
+        <w:t>是指工程師點選租時開始後開始計算嗎</w:t>
+      </w:r>
+      <w:r>
+        <w:rPr>
+          <w:rFonts w:hint="eastAsia"/>
+          <w:lang w:eastAsia="zh-TW"/>
+        </w:rPr>
+        <w:t>?</w:t>
+      </w:r>
+      <w:r>
+        <w:rPr>
+          <w:lang w:eastAsia="zh-TW"/>
+        </w:rPr>
+        <w:br/>
       </w:r>
     </w:p>
     <w:p>
@@ -59,21 +88,31 @@
           <w:rFonts w:hint="eastAsia"/>
           <w:lang w:eastAsia="zh-TW"/>
         </w:rPr>
-        <w:t>是指工程師點選租時開始後開始計算嗎</w:t>
-      </w:r>
-      <w:r>
-        <w:rPr>
-          <w:rFonts w:hint="eastAsia"/>
-          <w:lang w:eastAsia="zh-TW"/>
-        </w:rPr>
-        <w:t>?</w:t>
-      </w:r>
-      <w:r>
-        <w:rPr>
-          <w:lang w:eastAsia="zh-TW"/>
-        </w:rPr>
-        <w:br/>
-      </w:r>
+        <w:t xml:space="preserve">2. </w:t>
+      </w:r>
+      <w:bookmarkStart w:id="1" w:name="_Hlk219445479"/>
+      <w:r>
+        <w:rPr>
+          <w:rFonts w:hint="eastAsia"/>
+          <w:lang w:eastAsia="zh-TW"/>
+        </w:rPr>
+        <w:t>建立</w:t>
+      </w:r>
+      <w:r>
+        <w:rPr>
+          <w:rFonts w:hint="eastAsia"/>
+          <w:lang w:eastAsia="zh-TW"/>
+        </w:rPr>
+        <w:t>/</w:t>
+      </w:r>
+      <w:r>
+        <w:rPr>
+          <w:rFonts w:hint="eastAsia"/>
+          <w:lang w:eastAsia="zh-TW"/>
+        </w:rPr>
+        <w:t>編輯租時單工程師欄位</w:t>
+      </w:r>
+      <w:bookmarkEnd w:id="1"/>
     </w:p>
     <w:p>
       <w:pPr>
@@ -81,33 +120,34 @@
           <w:lang w:eastAsia="zh-TW"/>
         </w:rPr>
       </w:pPr>
-      <w:r>
-        <w:rPr>
-          <w:rFonts w:hint="eastAsia"/>
-          <w:lang w:eastAsia="zh-TW"/>
-        </w:rPr>
-        <w:t xml:space="preserve">2. </w:t>
-      </w:r>
-      <w:r>
-        <w:rPr>
-          <w:rFonts w:hint="eastAsia"/>
-          <w:lang w:eastAsia="zh-TW"/>
-        </w:rPr>
-        <w:t>建立</w:t>
-      </w:r>
-      <w:r>
-        <w:rPr>
-          <w:rFonts w:hint="eastAsia"/>
-          <w:lang w:eastAsia="zh-TW"/>
-        </w:rPr>
-        <w:t>/</w:t>
-      </w:r>
-      <w:r>
-        <w:rPr>
-          <w:rFonts w:hint="eastAsia"/>
-          <w:lang w:eastAsia="zh-TW"/>
-        </w:rPr>
-        <w:t>編輯租時單工程師欄位</w:t>
+      <w:bookmarkStart w:id="2" w:name="_Hlk219445701"/>
+      <w:r>
+        <w:rPr>
+          <w:rFonts w:hint="eastAsia"/>
+          <w:lang w:eastAsia="zh-TW"/>
+        </w:rPr>
+        <w:t xml:space="preserve">(1) </w:t>
+      </w:r>
+      <w:r>
+        <w:rPr>
+          <w:rFonts w:hint="eastAsia"/>
+          <w:lang w:eastAsia="zh-TW"/>
+        </w:rPr>
+        <w:t>指定工程師：</w:t>
+      </w:r>
+      <w:r>
+        <w:rPr>
+          <w:rFonts w:hint="eastAsia"/>
+          <w:lang w:eastAsia="zh-TW"/>
+        </w:rPr>
+        <w:t>UI</w:t>
+      </w:r>
+      <w:r>
+        <w:rPr>
+          <w:rFonts w:hint="eastAsia"/>
+          <w:lang w:eastAsia="zh-TW"/>
+        </w:rPr>
+        <w:t>狀態可選擇</w:t>
       </w:r>
     </w:p>
     <w:p>
@@ -121,28 +161,14 @@
           <w:rFonts w:hint="eastAsia"/>
           <w:lang w:eastAsia="zh-TW"/>
         </w:rPr>
-        <w:t xml:space="preserve">(1) </w:t>
-      </w:r>
-      <w:r>
-        <w:rPr>
-          <w:rFonts w:hint="eastAsia"/>
-          <w:lang w:eastAsia="zh-TW"/>
-        </w:rPr>
-        <w:t>指定工程師：</w:t>
-      </w:r>
-      <w:r>
-        <w:rPr>
-          <w:rFonts w:hint="eastAsia"/>
-          <w:lang w:eastAsia="zh-TW"/>
-        </w:rPr>
-        <w:t>UI</w:t>
-      </w:r>
-      <w:r>
-        <w:rPr>
-          <w:rFonts w:hint="eastAsia"/>
-          <w:lang w:eastAsia="zh-TW"/>
-        </w:rPr>
-        <w:t>狀態可選擇</w:t>
+        <w:t xml:space="preserve">(2) </w:t>
+      </w:r>
+      <w:r>
+        <w:rPr>
+          <w:rFonts w:hint="eastAsia"/>
+          <w:lang w:eastAsia="zh-TW"/>
+        </w:rPr>
+        <w:t>不指定工程師</w:t>
       </w:r>
     </w:p>
     <w:p>
@@ -156,14 +182,31 @@
           <w:rFonts w:hint="eastAsia"/>
           <w:lang w:eastAsia="zh-TW"/>
         </w:rPr>
-        <w:t xml:space="preserve">(2) </w:t>
-      </w:r>
-      <w:r>
-        <w:rPr>
-          <w:rFonts w:hint="eastAsia"/>
-          <w:lang w:eastAsia="zh-TW"/>
-        </w:rPr>
-        <w:t>不指定工程師</w:t>
+        <w:t>p15</w:t>
+      </w:r>
+      <w:r>
+        <w:rPr>
+          <w:rFonts w:hint="eastAsia"/>
+          <w:lang w:eastAsia="zh-TW"/>
+        </w:rPr>
+        <w:t>新增租時單的工程師反灰區域為不可填寫：兩者衝突</w:t>
+      </w:r>
+    </w:p>
+    <w:bookmarkEnd w:id="2"/>
+    <w:p>
+      <w:pPr>
+        <w:rPr>
+          <w:color w:val="FF0000"/>
+          <w:lang w:eastAsia="zh-TW"/>
+        </w:rPr>
+      </w:pPr>
+      <w:r>
+        <w:rPr>
+          <w:rFonts w:hint="eastAsia"/>
+          <w:color w:val="FF0000"/>
+          <w:lang w:eastAsia="zh-TW"/>
+        </w:rPr>
+        <w:t>OK</w:t>
       </w:r>
     </w:p>
     <w:p>
@@ -174,34 +217,80 @@
       </w:pPr>
       <w:r>
         <w:rPr>
-          <w:rFonts w:hint="eastAsia"/>
-          <w:lang w:eastAsia="zh-TW"/>
-        </w:rPr>
-        <w:t>p15</w:t>
-      </w:r>
-      <w:r>
-        <w:rPr>
-          <w:rFonts w:hint="eastAsia"/>
-          <w:lang w:eastAsia="zh-TW"/>
-        </w:rPr>
-        <w:t>新增租時單的工程師反灰區域為不可填寫：兩者衝突</w:t>
+          <w:lang w:eastAsia="zh-TW"/>
+        </w:rPr>
+        <w:t xml:space="preserve">3. </w:t>
+      </w:r>
+      <w:bookmarkStart w:id="3" w:name="_Hlk219445741"/>
+      <w:r>
+        <w:rPr>
+          <w:rFonts w:hint="eastAsia"/>
+          <w:highlight w:val="yellow"/>
+          <w:lang w:eastAsia="zh-TW"/>
+        </w:rPr>
+        <w:t>租時單開始，系統預設帶入目前系統時間後</w:t>
+      </w:r>
+      <w:r>
+        <w:rPr>
+          <w:rFonts w:hint="eastAsia"/>
+          <w:highlight w:val="yellow"/>
+          <w:lang w:eastAsia="zh-TW"/>
+        </w:rPr>
+        <w:t xml:space="preserve"> (p.23</w:t>
+      </w:r>
+      <w:bookmarkEnd w:id="3"/>
+      <w:r>
+        <w:rPr>
+          <w:rFonts w:hint="eastAsia"/>
+          <w:highlight w:val="yellow"/>
+          <w:lang w:eastAsia="zh-TW"/>
+        </w:rPr>
+        <w:t>)</w:t>
       </w:r>
     </w:p>
     <w:p>
       <w:pPr>
         <w:rPr>
-          <w:color w:val="FF0000"/>
-          <w:lang w:eastAsia="zh-TW"/>
-        </w:rPr>
-      </w:pPr>
-      <w:r>
-        <w:rPr>
-          <w:rFonts w:hint="eastAsia"/>
-          <w:color w:val="FF0000"/>
-          <w:lang w:eastAsia="zh-TW"/>
-        </w:rPr>
-        <w:t>OK</w:t>
-      </w:r>
+          <w:lang w:eastAsia="zh-TW"/>
+        </w:rPr>
+      </w:pPr>
+      <w:r>
+        <w:rPr>
+          <w:rFonts w:hint="eastAsia"/>
+          <w:lang w:eastAsia="zh-TW"/>
+        </w:rPr>
+        <w:t xml:space="preserve">(1) </w:t>
+      </w:r>
+      <w:bookmarkStart w:id="4" w:name="_Hlk219445850"/>
+      <w:r>
+        <w:rPr>
+          <w:rFonts w:hint="eastAsia"/>
+          <w:lang w:eastAsia="zh-TW"/>
+        </w:rPr>
+        <w:t>一樣時間以</w:t>
+      </w:r>
+      <w:r>
+        <w:rPr>
+          <w:rFonts w:hint="eastAsia"/>
+          <w:lang w:eastAsia="zh-TW"/>
+        </w:rPr>
+        <w:t>30</w:t>
+      </w:r>
+      <w:r>
+        <w:rPr>
+          <w:rFonts w:hint="eastAsia"/>
+          <w:lang w:eastAsia="zh-TW"/>
+        </w:rPr>
+        <w:t>分鐘為單位嗎</w:t>
+      </w:r>
+      <w:r>
+        <w:rPr>
+          <w:rFonts w:hint="eastAsia"/>
+          <w:lang w:eastAsia="zh-TW"/>
+        </w:rPr>
+        <w:t>?</w:t>
+      </w:r>
+      <w:bookmarkEnd w:id="4"/>
     </w:p>
     <w:p>
       <w:pPr>
@@ -211,26 +300,41 @@
       </w:pPr>
       <w:r>
         <w:rPr>
-          <w:lang w:eastAsia="zh-TW"/>
-        </w:rPr>
-        <w:t xml:space="preserve">3. </w:t>
-      </w:r>
-      <w:r>
-        <w:rPr>
-          <w:rFonts w:hint="eastAsia"/>
-          <w:highlight w:val="yellow"/>
-          <w:lang w:eastAsia="zh-TW"/>
-        </w:rPr>
-        <w:t>租時單開始，系統預設帶入目前系統時間後</w:t>
-      </w:r>
-      <w:r>
-        <w:rPr>
-          <w:rFonts w:hint="eastAsia"/>
-          <w:highlight w:val="yellow"/>
-          <w:lang w:eastAsia="zh-TW"/>
-        </w:rPr>
-        <w:t xml:space="preserve"> (p.23)</w:t>
-      </w:r>
+          <w:rFonts w:hint="eastAsia"/>
+          <w:lang w:eastAsia="zh-TW"/>
+        </w:rPr>
+        <w:t xml:space="preserve">(2) </w:t>
+      </w:r>
+      <w:bookmarkStart w:id="5" w:name="_Hlk219445855"/>
+      <w:r>
+        <w:rPr>
+          <w:rFonts w:hint="eastAsia"/>
+          <w:lang w:eastAsia="zh-TW"/>
+        </w:rPr>
+        <w:t>能否在手動變更</w:t>
+      </w:r>
+      <w:r>
+        <w:rPr>
+          <w:rFonts w:hint="eastAsia"/>
+          <w:lang w:eastAsia="zh-TW"/>
+        </w:rPr>
+        <w:t xml:space="preserve">? </w:t>
+      </w:r>
+      <w:r>
+        <w:rPr>
+          <w:rFonts w:hint="eastAsia"/>
+          <w:lang w:eastAsia="zh-TW"/>
+        </w:rPr>
+        <w:t>忘記點開始怎麼辦</w:t>
+      </w:r>
+      <w:r>
+        <w:rPr>
+          <w:rFonts w:hint="eastAsia"/>
+          <w:lang w:eastAsia="zh-TW"/>
+        </w:rPr>
+        <w:t>?</w:t>
+      </w:r>
+      <w:bookmarkEnd w:id="5"/>
     </w:p>
     <w:p>
       <w:pPr>
@@ -238,41 +342,6 @@
           <w:lang w:eastAsia="zh-TW"/>
         </w:rPr>
       </w:pPr>
-      <w:r>
-        <w:rPr>
-          <w:rFonts w:hint="eastAsia"/>
-          <w:lang w:eastAsia="zh-TW"/>
-        </w:rPr>
-        <w:t xml:space="preserve">(1) </w:t>
-      </w:r>
-      <w:r>
-        <w:rPr>
-          <w:rFonts w:hint="eastAsia"/>
-          <w:lang w:eastAsia="zh-TW"/>
-        </w:rPr>
-        <w:t>一樣時間以</w:t>
-      </w:r>
-      <w:r>
-        <w:rPr>
-          <w:rFonts w:hint="eastAsia"/>
-          <w:lang w:eastAsia="zh-TW"/>
-        </w:rPr>
-        <w:t>30</w:t>
-      </w:r>
-      <w:r>
-        <w:rPr>
-          <w:rFonts w:hint="eastAsia"/>
-          <w:lang w:eastAsia="zh-TW"/>
-        </w:rPr>
-        <w:t>分鐘為單位嗎</w:t>
-      </w:r>
-      <w:r>
-        <w:rPr>
-          <w:rFonts w:hint="eastAsia"/>
-          <w:lang w:eastAsia="zh-TW"/>
-        </w:rPr>
-        <w:t>?</w:t>
-      </w:r>
     </w:p>
     <w:p>
       <w:pPr>
@@ -280,41 +349,72 @@
           <w:lang w:eastAsia="zh-TW"/>
         </w:rPr>
       </w:pPr>
-      <w:r>
-        <w:rPr>
-          <w:rFonts w:hint="eastAsia"/>
-          <w:lang w:eastAsia="zh-TW"/>
-        </w:rPr>
-        <w:t xml:space="preserve">(2) </w:t>
-      </w:r>
-      <w:r>
-        <w:rPr>
-          <w:rFonts w:hint="eastAsia"/>
-          <w:lang w:eastAsia="zh-TW"/>
-        </w:rPr>
-        <w:t>能否在手動變更</w:t>
-      </w:r>
-      <w:r>
-        <w:rPr>
-          <w:rFonts w:hint="eastAsia"/>
-          <w:lang w:eastAsia="zh-TW"/>
-        </w:rPr>
-        <w:t xml:space="preserve">? </w:t>
-      </w:r>
-      <w:r>
-        <w:rPr>
-          <w:rFonts w:hint="eastAsia"/>
-          <w:lang w:eastAsia="zh-TW"/>
-        </w:rPr>
-        <w:t>忘記點開始怎麼辦</w:t>
-      </w:r>
-      <w:r>
-        <w:rPr>
-          <w:rFonts w:hint="eastAsia"/>
-          <w:lang w:eastAsia="zh-TW"/>
-        </w:rPr>
-        <w:t>?</w:t>
-      </w:r>
+      <w:bookmarkStart w:id="6" w:name="_Hlk219445923"/>
+      <w:r>
+        <w:rPr>
+          <w:rFonts w:hint="eastAsia"/>
+          <w:lang w:eastAsia="zh-TW"/>
+        </w:rPr>
+        <w:t xml:space="preserve">3-1 </w:t>
+      </w:r>
+      <w:r>
+        <w:rPr>
+          <w:rFonts w:hint="eastAsia"/>
+          <w:highlight w:val="yellow"/>
+          <w:lang w:eastAsia="zh-TW"/>
+        </w:rPr>
+        <w:t>租時單新增完成</w:t>
+      </w:r>
+      <w:r>
+        <w:rPr>
+          <w:rFonts w:hint="eastAsia"/>
+          <w:highlight w:val="yellow"/>
+          <w:lang w:eastAsia="zh-TW"/>
+        </w:rPr>
+        <w:t>~</w:t>
+      </w:r>
+      <w:r>
+        <w:rPr>
+          <w:rFonts w:hint="eastAsia"/>
+          <w:highlight w:val="yellow"/>
+          <w:lang w:eastAsia="zh-TW"/>
+        </w:rPr>
+        <w:t>工程師點選租時開始</w:t>
+      </w:r>
+      <w:proofErr w:type="gramStart"/>
+      <w:r>
+        <w:rPr>
+          <w:rFonts w:hint="eastAsia"/>
+          <w:highlight w:val="yellow"/>
+          <w:lang w:eastAsia="zh-TW"/>
+        </w:rPr>
+        <w:t>期間，</w:t>
+      </w:r>
+      <w:proofErr w:type="gramEnd"/>
+      <w:r>
+        <w:rPr>
+          <w:rFonts w:hint="eastAsia"/>
+          <w:highlight w:val="yellow"/>
+          <w:lang w:eastAsia="zh-TW"/>
+        </w:rPr>
+        <w:t>誰可以編輯租時單</w:t>
+      </w:r>
+      <w:r>
+        <w:rPr>
+          <w:rFonts w:hint="eastAsia"/>
+          <w:highlight w:val="yellow"/>
+          <w:lang w:eastAsia="zh-TW"/>
+        </w:rPr>
+        <w:t>??</w:t>
+      </w:r>
+    </w:p>
+    <w:bookmarkEnd w:id="6"/>
+    <w:p>
+      <w:pPr>
+        <w:rPr>
+          <w:lang w:eastAsia="zh-TW"/>
+        </w:rPr>
+      </w:pPr>
     </w:p>
     <w:p>
       <w:pPr>
@@ -322,6 +422,37 @@
           <w:lang w:eastAsia="zh-TW"/>
         </w:rPr>
       </w:pPr>
+      <w:r>
+        <w:rPr>
+          <w:lang w:eastAsia="zh-TW"/>
+        </w:rPr>
+        <w:t>4.</w:t>
+      </w:r>
+      <w:r>
+        <w:rPr>
+          <w:rFonts w:hint="eastAsia"/>
+          <w:lang w:eastAsia="zh-TW"/>
+        </w:rPr>
+        <w:t xml:space="preserve"> </w:t>
+      </w:r>
+      <w:bookmarkStart w:id="7" w:name="_Hlk219445939"/>
+      <w:r>
+        <w:rPr>
+          <w:rFonts w:hint="eastAsia"/>
+          <w:highlight w:val="yellow"/>
+          <w:lang w:eastAsia="zh-TW"/>
+        </w:rPr>
+        <w:t>租時完成</w:t>
+      </w:r>
+      <w:r>
+        <w:rPr>
+          <w:rFonts w:hint="eastAsia"/>
+          <w:highlight w:val="yellow"/>
+          <w:lang w:eastAsia="zh-TW"/>
+        </w:rPr>
+        <w:t xml:space="preserve"> (p.23)</w:t>
+      </w:r>
+      <w:bookmarkEnd w:id="7"/>
     </w:p>
     <w:p>
       <w:pPr>
@@ -334,58 +465,47 @@
           <w:rFonts w:hint="eastAsia"/>
           <w:lang w:eastAsia="zh-TW"/>
         </w:rPr>
-        <w:t xml:space="preserve">3-1 </w:t>
-      </w:r>
-      <w:r>
-        <w:rPr>
-          <w:rFonts w:hint="eastAsia"/>
-          <w:highlight w:val="yellow"/>
-          <w:lang w:eastAsia="zh-TW"/>
-        </w:rPr>
-        <w:t>租時單新增完成</w:t>
-      </w:r>
-      <w:r>
-        <w:rPr>
-          <w:rFonts w:hint="eastAsia"/>
-          <w:highlight w:val="yellow"/>
-          <w:lang w:eastAsia="zh-TW"/>
-        </w:rPr>
-        <w:t>~</w:t>
-      </w:r>
-      <w:r>
-        <w:rPr>
-          <w:rFonts w:hint="eastAsia"/>
-          <w:highlight w:val="yellow"/>
-          <w:lang w:eastAsia="zh-TW"/>
-        </w:rPr>
-        <w:t>工程師點選租時開始</w:t>
+        <w:t xml:space="preserve">(1) </w:t>
+      </w:r>
+      <w:bookmarkStart w:id="8" w:name="_Hlk219445995"/>
+      <w:r>
+        <w:rPr>
+          <w:rFonts w:hint="eastAsia"/>
+          <w:lang w:eastAsia="zh-TW"/>
+        </w:rPr>
+        <w:t>系統需要帶入目前系統時間嗎</w:t>
+      </w:r>
+      <w:r>
+        <w:rPr>
+          <w:rFonts w:hint="eastAsia"/>
+          <w:lang w:eastAsia="zh-TW"/>
+        </w:rPr>
+        <w:t xml:space="preserve">? </w:t>
+      </w:r>
+      <w:r>
+        <w:rPr>
+          <w:rFonts w:hint="eastAsia"/>
+          <w:lang w:eastAsia="zh-TW"/>
+        </w:rPr>
+        <w:t>還是需要先手動填寫後</w:t>
       </w:r>
       <w:proofErr w:type="gramStart"/>
       <w:r>
         <w:rPr>
           <w:rFonts w:hint="eastAsia"/>
-          <w:highlight w:val="yellow"/>
-          <w:lang w:eastAsia="zh-TW"/>
-        </w:rPr>
-        <w:t>期間，</w:t>
+          <w:lang w:eastAsia="zh-TW"/>
+        </w:rPr>
+        <w:t>再點租時</w:t>
       </w:r>
       <w:proofErr w:type="gramEnd"/>
       <w:r>
         <w:rPr>
           <w:rFonts w:hint="eastAsia"/>
-          <w:highlight w:val="yellow"/>
-          <w:lang w:eastAsia="zh-TW"/>
-        </w:rPr>
-        <w:t>誰可以編輯租時單</w:t>
-      </w:r>
-      <w:r>
-        <w:rPr>
-          <w:rFonts w:hint="eastAsia"/>
-          <w:highlight w:val="yellow"/>
-          <w:lang w:eastAsia="zh-TW"/>
-        </w:rPr>
-        <w:t>??</w:t>
-      </w:r>
+          <w:lang w:eastAsia="zh-TW"/>
+        </w:rPr>
+        <w:t>完成</w:t>
+      </w:r>
+      <w:bookmarkEnd w:id="8"/>
     </w:p>
     <w:p>
       <w:pPr>
@@ -393,6 +513,34 @@
           <w:lang w:eastAsia="zh-TW"/>
         </w:rPr>
       </w:pPr>
+      <w:r>
+        <w:rPr>
+          <w:rFonts w:hint="eastAsia"/>
+          <w:lang w:eastAsia="zh-TW"/>
+        </w:rPr>
+        <w:t xml:space="preserve">(2) </w:t>
+      </w:r>
+      <w:r>
+        <w:rPr>
+          <w:rFonts w:hint="eastAsia"/>
+          <w:lang w:eastAsia="zh-TW"/>
+        </w:rPr>
+        <w:t>結束時間填寫完畢後直接點選租時完成嗎</w:t>
+      </w:r>
+      <w:r>
+        <w:rPr>
+          <w:rFonts w:hint="eastAsia"/>
+          <w:lang w:eastAsia="zh-TW"/>
+        </w:rPr>
+        <w:t xml:space="preserve">?? </w:t>
+      </w:r>
+      <w:r>
+        <w:rPr>
+          <w:rFonts w:hint="eastAsia"/>
+          <w:lang w:eastAsia="zh-TW"/>
+        </w:rPr>
+        <w:t>還是需要儲存後再點選租時完成</w:t>
+      </w:r>
     </w:p>
     <w:p>
       <w:pPr>
@@ -402,32 +550,24 @@
       </w:pPr>
       <w:r>
         <w:rPr>
-          <w:lang w:eastAsia="zh-TW"/>
-        </w:rPr>
-        <w:t>4.</w:t>
-      </w:r>
-      <w:r>
-        <w:rPr>
-          <w:rFonts w:hint="eastAsia"/>
-          <w:lang w:eastAsia="zh-TW"/>
-        </w:rPr>
-        <w:t xml:space="preserve"> </w:t>
-      </w:r>
-      <w:r>
-        <w:rPr>
-          <w:rFonts w:hint="eastAsia"/>
-          <w:highlight w:val="yellow"/>
-          <w:lang w:eastAsia="zh-TW"/>
-        </w:rPr>
-        <w:t>租時完成</w:t>
-      </w:r>
-      <w:r>
-        <w:rPr>
-          <w:rFonts w:hint="eastAsia"/>
-          <w:highlight w:val="yellow"/>
-          <w:lang w:eastAsia="zh-TW"/>
-        </w:rPr>
-        <w:t xml:space="preserve"> (p.23)</w:t>
+          <w:rFonts w:hint="eastAsia"/>
+          <w:lang w:eastAsia="zh-TW"/>
+        </w:rPr>
+        <w:t xml:space="preserve">(3) </w:t>
+      </w:r>
+      <w:r>
+        <w:rPr>
+          <w:rFonts w:hint="eastAsia"/>
+          <w:lang w:eastAsia="zh-TW"/>
+        </w:rPr>
+        <w:t>租時完成按鈕是否變更比較好</w:t>
+      </w:r>
+      <w:r>
+        <w:rPr>
+          <w:rFonts w:hint="eastAsia"/>
+          <w:lang w:eastAsia="zh-TW"/>
+        </w:rPr>
+        <w:t>?</w:t>
       </w:r>
     </w:p>
     <w:p>
@@ -436,50 +576,6 @@
           <w:lang w:eastAsia="zh-TW"/>
         </w:rPr>
       </w:pPr>
-      <w:r>
-        <w:rPr>
-          <w:rFonts w:hint="eastAsia"/>
-          <w:lang w:eastAsia="zh-TW"/>
-        </w:rPr>
-        <w:t xml:space="preserve">(1) </w:t>
-      </w:r>
-      <w:r>
-        <w:rPr>
-          <w:rFonts w:hint="eastAsia"/>
-          <w:lang w:eastAsia="zh-TW"/>
-        </w:rPr>
-        <w:t>系統需要帶入目前系統時間嗎</w:t>
-      </w:r>
-      <w:r>
-        <w:rPr>
-          <w:rFonts w:hint="eastAsia"/>
-          <w:lang w:eastAsia="zh-TW"/>
-        </w:rPr>
-        <w:t xml:space="preserve">? </w:t>
-      </w:r>
-      <w:r>
-        <w:rPr>
-          <w:rFonts w:hint="eastAsia"/>
-          <w:lang w:eastAsia="zh-TW"/>
-        </w:rPr>
-        <w:t>還是需要先手動填寫後</w:t>
-      </w:r>
-      <w:proofErr w:type="gramStart"/>
-      <w:r>
-        <w:rPr>
-          <w:rFonts w:hint="eastAsia"/>
-          <w:lang w:eastAsia="zh-TW"/>
-        </w:rPr>
-        <w:t>再點租時</w:t>
-      </w:r>
-      <w:proofErr w:type="gramEnd"/>
-      <w:r>
-        <w:rPr>
-          <w:rFonts w:hint="eastAsia"/>
-          <w:lang w:eastAsia="zh-TW"/>
-        </w:rPr>
-        <w:t>完成</w:t>
-      </w:r>
     </w:p>
     <w:p>
       <w:pPr>
@@ -492,28 +588,41 @@
           <w:rFonts w:hint="eastAsia"/>
           <w:lang w:eastAsia="zh-TW"/>
         </w:rPr>
-        <w:t xml:space="preserve">(2) </w:t>
-      </w:r>
-      <w:r>
-        <w:rPr>
-          <w:rFonts w:hint="eastAsia"/>
-          <w:lang w:eastAsia="zh-TW"/>
-        </w:rPr>
-        <w:t>結束時間填寫完畢後直接點選租時完成嗎</w:t>
-      </w:r>
-      <w:r>
-        <w:rPr>
-          <w:rFonts w:hint="eastAsia"/>
-          <w:lang w:eastAsia="zh-TW"/>
-        </w:rPr>
-        <w:t xml:space="preserve">?? </w:t>
-      </w:r>
-      <w:r>
-        <w:rPr>
-          <w:rFonts w:hint="eastAsia"/>
-          <w:lang w:eastAsia="zh-TW"/>
-        </w:rPr>
-        <w:t>還是需要儲存後再點選租時完成</w:t>
+        <w:t xml:space="preserve">5. </w:t>
+      </w:r>
+      <w:bookmarkStart w:id="9" w:name="_Hlk219446052"/>
+      <w:r>
+        <w:rPr>
+          <w:rFonts w:hint="eastAsia"/>
+          <w:highlight w:val="yellow"/>
+          <w:lang w:eastAsia="zh-TW"/>
+        </w:rPr>
+        <w:t>租時單單號</w:t>
+      </w:r>
+      <w:r>
+        <w:rPr>
+          <w:rFonts w:hint="eastAsia"/>
+          <w:highlight w:val="yellow"/>
+          <w:lang w:eastAsia="zh-TW"/>
+        </w:rPr>
+        <w:t>(Booking No)</w:t>
+      </w:r>
+      <w:r>
+        <w:rPr>
+          <w:rFonts w:hint="eastAsia"/>
+          <w:highlight w:val="yellow"/>
+          <w:lang w:eastAsia="zh-TW"/>
+        </w:rPr>
+        <w:t>臨時、正式名稱需要怎麼編譯</w:t>
+      </w:r>
+      <w:bookmarkEnd w:id="9"/>
+      <w:r>
+        <w:rPr>
+          <w:rFonts w:hint="eastAsia"/>
+          <w:highlight w:val="yellow"/>
+          <w:lang w:eastAsia="zh-TW"/>
+        </w:rPr>
+        <w:t>(p.15)</w:t>
       </w:r>
     </w:p>
     <w:p>
@@ -522,27 +631,6 @@
           <w:lang w:eastAsia="zh-TW"/>
         </w:rPr>
       </w:pPr>
-      <w:r>
-        <w:rPr>
-          <w:rFonts w:hint="eastAsia"/>
-          <w:lang w:eastAsia="zh-TW"/>
-        </w:rPr>
-        <w:t xml:space="preserve">(3) </w:t>
-      </w:r>
-      <w:r>
-        <w:rPr>
-          <w:rFonts w:hint="eastAsia"/>
-          <w:lang w:eastAsia="zh-TW"/>
-        </w:rPr>
-        <w:t>租時完成按鈕是否變更比較好</w:t>
-      </w:r>
-      <w:r>
-        <w:rPr>
-          <w:rFonts w:hint="eastAsia"/>
-          <w:lang w:eastAsia="zh-TW"/>
-        </w:rPr>
-        <w:t>?</w:t>
-      </w:r>
     </w:p>
     <w:p>
       <w:pPr>
@@ -550,6 +638,132 @@
           <w:lang w:eastAsia="zh-TW"/>
         </w:rPr>
       </w:pPr>
+      <w:r>
+        <w:rPr>
+          <w:rFonts w:hint="eastAsia"/>
+          <w:lang w:eastAsia="zh-TW"/>
+        </w:rPr>
+        <w:t xml:space="preserve">6. </w:t>
+      </w:r>
+      <w:r>
+        <w:rPr>
+          <w:rFonts w:hint="eastAsia"/>
+          <w:highlight w:val="yellow"/>
+          <w:lang w:eastAsia="zh-TW"/>
+        </w:rPr>
+        <w:t>匯出資料</w:t>
+      </w:r>
+      <w:r>
+        <w:rPr>
+          <w:rFonts w:hint="eastAsia"/>
+          <w:highlight w:val="yellow"/>
+          <w:lang w:eastAsia="zh-TW"/>
+        </w:rPr>
+        <w:t xml:space="preserve"> = </w:t>
+      </w:r>
+      <w:r>
+        <w:rPr>
+          <w:rFonts w:hint="eastAsia"/>
+          <w:highlight w:val="yellow"/>
+          <w:lang w:eastAsia="zh-TW"/>
+        </w:rPr>
+        <w:t>p22</w:t>
+      </w:r>
+      <w:r>
+        <w:rPr>
+          <w:rFonts w:hint="eastAsia"/>
+          <w:highlight w:val="yellow"/>
+          <w:lang w:eastAsia="zh-TW"/>
+        </w:rPr>
+        <w:t>列印</w:t>
+      </w:r>
+      <w:r>
+        <w:rPr>
+          <w:rFonts w:hint="eastAsia"/>
+          <w:highlight w:val="yellow"/>
+          <w:lang w:eastAsia="zh-TW"/>
+        </w:rPr>
+        <w:t xml:space="preserve"> = </w:t>
+      </w:r>
+      <w:r>
+        <w:rPr>
+          <w:rFonts w:hint="eastAsia"/>
+          <w:highlight w:val="yellow"/>
+          <w:lang w:eastAsia="zh-TW"/>
+        </w:rPr>
+        <w:t>製單嗎</w:t>
+      </w:r>
+      <w:r>
+        <w:rPr>
+          <w:rFonts w:hint="eastAsia"/>
+          <w:highlight w:val="yellow"/>
+          <w:lang w:eastAsia="zh-TW"/>
+        </w:rPr>
+        <w:t>?</w:t>
+      </w:r>
+      <w:r>
+        <w:rPr>
+          <w:rFonts w:hint="eastAsia"/>
+          <w:lang w:eastAsia="zh-TW"/>
+        </w:rPr>
+        <w:t xml:space="preserve"> </w:t>
+      </w:r>
+      <w:r>
+        <w:rPr>
+          <w:rFonts w:hint="eastAsia"/>
+          <w:lang w:eastAsia="zh-TW"/>
+        </w:rPr>
+        <w:t xml:space="preserve"> </w:t>
+      </w:r>
+      <w:r>
+        <w:rPr>
+          <w:rFonts w:hint="eastAsia"/>
+          <w:lang w:eastAsia="zh-TW"/>
+        </w:rPr>
+        <w:t>是否會提供</w:t>
+      </w:r>
+      <w:r>
+        <w:rPr>
+          <w:rFonts w:hint="eastAsia"/>
+          <w:lang w:eastAsia="zh-TW"/>
+        </w:rPr>
+        <w:t>excel</w:t>
+      </w:r>
+      <w:r>
+        <w:rPr>
+          <w:rFonts w:hint="eastAsia"/>
+          <w:lang w:eastAsia="zh-TW"/>
+        </w:rPr>
+        <w:t>清單範本、製單</w:t>
+      </w:r>
+      <w:r>
+        <w:rPr>
+          <w:rFonts w:hint="eastAsia"/>
+          <w:lang w:eastAsia="zh-TW"/>
+        </w:rPr>
+        <w:t>excel</w:t>
+      </w:r>
+      <w:r>
+        <w:rPr>
+          <w:rFonts w:hint="eastAsia"/>
+          <w:lang w:eastAsia="zh-TW"/>
+        </w:rPr>
+        <w:t>的</w:t>
+      </w:r>
+      <w:r>
+        <w:rPr>
+          <w:rFonts w:hint="eastAsia"/>
+          <w:lang w:eastAsia="zh-TW"/>
+        </w:rPr>
+        <w:t>template</w:t>
+      </w:r>
+      <w:r>
+        <w:rPr>
+          <w:rFonts w:hint="eastAsia"/>
+          <w:lang w:eastAsia="zh-TW"/>
+        </w:rPr>
+        <w:t>兩種</w:t>
+      </w:r>
     </w:p>
     <w:p>
       <w:pPr>
@@ -557,44 +771,28 @@
           <w:lang w:eastAsia="zh-TW"/>
         </w:rPr>
       </w:pPr>
-      <w:r>
-        <w:rPr>
-          <w:rFonts w:hint="eastAsia"/>
-          <w:lang w:eastAsia="zh-TW"/>
-        </w:rPr>
-        <w:t xml:space="preserve">5. </w:t>
-      </w:r>
-      <w:r>
-        <w:rPr>
-          <w:rFonts w:hint="eastAsia"/>
-          <w:highlight w:val="yellow"/>
-          <w:lang w:eastAsia="zh-TW"/>
-        </w:rPr>
-        <w:t>租時單單號</w:t>
-      </w:r>
-      <w:r>
-        <w:rPr>
-          <w:rFonts w:hint="eastAsia"/>
-          <w:highlight w:val="yellow"/>
-          <w:lang w:eastAsia="zh-TW"/>
-        </w:rPr>
-        <w:t>(Booking No)</w:t>
-      </w:r>
-      <w:r>
-        <w:rPr>
-          <w:rFonts w:hint="eastAsia"/>
-          <w:highlight w:val="yellow"/>
-          <w:lang w:eastAsia="zh-TW"/>
-        </w:rPr>
-        <w:t>臨時、正式名稱需要怎麼編譯</w:t>
-      </w:r>
-      <w:r>
-        <w:rPr>
-          <w:rFonts w:hint="eastAsia"/>
-          <w:highlight w:val="yellow"/>
-          <w:lang w:eastAsia="zh-TW"/>
-        </w:rPr>
-        <w:t>(p.15)</w:t>
+      <w:proofErr w:type="gramStart"/>
+      <w:r>
+        <w:rPr>
+          <w:rFonts w:hint="eastAsia"/>
+          <w:lang w:eastAsia="zh-TW"/>
+        </w:rPr>
+        <w:t>製單又分成</w:t>
+      </w:r>
+      <w:proofErr w:type="gramEnd"/>
+      <w:r>
+        <w:rPr>
+          <w:rFonts w:hint="eastAsia"/>
+          <w:lang w:eastAsia="zh-TW"/>
+        </w:rPr>
+        <w:t>3</w:t>
+      </w:r>
+      <w:r>
+        <w:rPr>
+          <w:rFonts w:hint="eastAsia"/>
+          <w:lang w:eastAsia="zh-TW"/>
+        </w:rPr>
+        <w:t>種</w:t>
       </w:r>
     </w:p>
     <w:p>
@@ -603,6 +801,20 @@
           <w:lang w:eastAsia="zh-TW"/>
         </w:rPr>
       </w:pPr>
+      <w:r>
+        <w:rPr>
+          <w:rFonts w:hint="eastAsia"/>
+          <w:lang w:eastAsia="zh-TW"/>
+        </w:rPr>
+        <w:t xml:space="preserve">(1) </w:t>
+      </w:r>
+      <w:r>
+        <w:rPr>
+          <w:rFonts w:hint="eastAsia"/>
+          <w:lang w:eastAsia="zh-TW"/>
+        </w:rPr>
+        <w:t>電子流程</w:t>
+      </w:r>
     </w:p>
     <w:p>
       <w:pPr>
@@ -615,126 +827,28 @@
           <w:rFonts w:hint="eastAsia"/>
           <w:lang w:eastAsia="zh-TW"/>
         </w:rPr>
-        <w:t xml:space="preserve">6. </w:t>
-      </w:r>
-      <w:r>
-        <w:rPr>
-          <w:rFonts w:hint="eastAsia"/>
-          <w:highlight w:val="yellow"/>
-          <w:lang w:eastAsia="zh-TW"/>
-        </w:rPr>
-        <w:t>匯出資料</w:t>
-      </w:r>
-      <w:r>
-        <w:rPr>
-          <w:rFonts w:hint="eastAsia"/>
-          <w:highlight w:val="yellow"/>
-          <w:lang w:eastAsia="zh-TW"/>
-        </w:rPr>
-        <w:t xml:space="preserve"> = </w:t>
-      </w:r>
-      <w:r>
-        <w:rPr>
-          <w:rFonts w:hint="eastAsia"/>
-          <w:highlight w:val="yellow"/>
-          <w:lang w:eastAsia="zh-TW"/>
-        </w:rPr>
-        <w:t>p22</w:t>
-      </w:r>
-      <w:r>
-        <w:rPr>
-          <w:rFonts w:hint="eastAsia"/>
-          <w:highlight w:val="yellow"/>
-          <w:lang w:eastAsia="zh-TW"/>
-        </w:rPr>
-        <w:t>列印</w:t>
-      </w:r>
-      <w:r>
-        <w:rPr>
-          <w:rFonts w:hint="eastAsia"/>
-          <w:highlight w:val="yellow"/>
-          <w:lang w:eastAsia="zh-TW"/>
-        </w:rPr>
-        <w:t xml:space="preserve"> = </w:t>
-      </w:r>
-      <w:r>
-        <w:rPr>
-          <w:rFonts w:hint="eastAsia"/>
-          <w:highlight w:val="yellow"/>
-          <w:lang w:eastAsia="zh-TW"/>
-        </w:rPr>
-        <w:t>製單嗎</w:t>
-      </w:r>
-      <w:r>
-        <w:rPr>
-          <w:rFonts w:hint="eastAsia"/>
-          <w:highlight w:val="yellow"/>
-          <w:lang w:eastAsia="zh-TW"/>
-        </w:rPr>
-        <w:t>?</w:t>
-      </w:r>
-      <w:r>
-        <w:rPr>
-          <w:rFonts w:hint="eastAsia"/>
-          <w:lang w:eastAsia="zh-TW"/>
-        </w:rPr>
-        <w:t xml:space="preserve"> </w:t>
-      </w:r>
-      <w:r>
-        <w:rPr>
-          <w:rFonts w:hint="eastAsia"/>
-          <w:lang w:eastAsia="zh-TW"/>
-        </w:rPr>
-        <w:t xml:space="preserve"> </w:t>
-      </w:r>
-      <w:r>
-        <w:rPr>
-          <w:rFonts w:hint="eastAsia"/>
-          <w:lang w:eastAsia="zh-TW"/>
-        </w:rPr>
-        <w:t>是否會提供</w:t>
-      </w:r>
-      <w:r>
-        <w:rPr>
-          <w:rFonts w:hint="eastAsia"/>
-          <w:lang w:eastAsia="zh-TW"/>
-        </w:rPr>
-        <w:t>excel</w:t>
-      </w:r>
-      <w:r>
-        <w:rPr>
-          <w:rFonts w:hint="eastAsia"/>
-          <w:lang w:eastAsia="zh-TW"/>
-        </w:rPr>
-        <w:t>清單範本、製單</w:t>
-      </w:r>
-      <w:r>
-        <w:rPr>
-          <w:rFonts w:hint="eastAsia"/>
-          <w:lang w:eastAsia="zh-TW"/>
-        </w:rPr>
-        <w:t>excel</w:t>
-      </w:r>
-      <w:r>
-        <w:rPr>
-          <w:rFonts w:hint="eastAsia"/>
-          <w:lang w:eastAsia="zh-TW"/>
-        </w:rPr>
-        <w:t>的</w:t>
-      </w:r>
-      <w:r>
-        <w:rPr>
-          <w:rFonts w:hint="eastAsia"/>
-          <w:lang w:eastAsia="zh-TW"/>
-        </w:rPr>
-        <w:t>template</w:t>
-      </w:r>
-      <w:r>
-        <w:rPr>
-          <w:rFonts w:hint="eastAsia"/>
-          <w:lang w:eastAsia="zh-TW"/>
-        </w:rPr>
-        <w:t>兩種</w:t>
+        <w:t xml:space="preserve">(2) </w:t>
+      </w:r>
+      <w:r>
+        <w:rPr>
+          <w:rFonts w:hint="eastAsia"/>
+          <w:lang w:eastAsia="zh-TW"/>
+        </w:rPr>
+        <w:t>紙本</w:t>
+      </w:r>
+      <w:r>
+        <w:rPr>
+          <w:rFonts w:hint="eastAsia"/>
+          <w:lang w:eastAsia="zh-TW"/>
+        </w:rPr>
+        <w:t xml:space="preserve"> + </w:t>
+      </w:r>
+      <w:r>
+        <w:rPr>
+          <w:rFonts w:hint="eastAsia"/>
+          <w:lang w:eastAsia="zh-TW"/>
+        </w:rPr>
+        <w:t>電子流程</w:t>
       </w:r>
     </w:p>
     <w:p>
@@ -743,28 +857,19 @@
           <w:lang w:eastAsia="zh-TW"/>
         </w:rPr>
       </w:pPr>
-      <w:proofErr w:type="gramStart"/>
-      <w:r>
-        <w:rPr>
-          <w:rFonts w:hint="eastAsia"/>
-          <w:lang w:eastAsia="zh-TW"/>
-        </w:rPr>
-        <w:t>製單又分成</w:t>
-      </w:r>
-      <w:proofErr w:type="gramEnd"/>
-      <w:r>
-        <w:rPr>
-          <w:rFonts w:hint="eastAsia"/>
-          <w:lang w:eastAsia="zh-TW"/>
-        </w:rPr>
-        <w:t>3</w:t>
-      </w:r>
-      <w:r>
-        <w:rPr>
-          <w:rFonts w:hint="eastAsia"/>
-          <w:lang w:eastAsia="zh-TW"/>
-        </w:rPr>
-        <w:t>種</w:t>
+      <w:r>
+        <w:rPr>
+          <w:rFonts w:hint="eastAsia"/>
+          <w:lang w:eastAsia="zh-TW"/>
+        </w:rPr>
+        <w:t xml:space="preserve">(3) </w:t>
+      </w:r>
+      <w:r>
+        <w:rPr>
+          <w:rFonts w:hint="eastAsia"/>
+          <w:lang w:eastAsia="zh-TW"/>
+        </w:rPr>
+        <w:t>紙本</w:t>
       </w:r>
     </w:p>
     <w:p>
@@ -773,20 +878,88 @@
           <w:lang w:eastAsia="zh-TW"/>
         </w:rPr>
       </w:pPr>
-      <w:r>
-        <w:rPr>
-          <w:rFonts w:hint="eastAsia"/>
-          <w:lang w:eastAsia="zh-TW"/>
-        </w:rPr>
-        <w:t xml:space="preserve">(1) </w:t>
-      </w:r>
-      <w:r>
-        <w:rPr>
-          <w:rFonts w:hint="eastAsia"/>
-          <w:lang w:eastAsia="zh-TW"/>
-        </w:rPr>
-        <w:t>電子流程</w:t>
-      </w:r>
+      <w:bookmarkStart w:id="10" w:name="_Hlk219446282"/>
+      <w:r>
+        <w:rPr>
+          <w:rFonts w:hint="eastAsia"/>
+          <w:lang w:eastAsia="zh-TW"/>
+        </w:rPr>
+        <w:t xml:space="preserve">=&gt; </w:t>
+      </w:r>
+      <w:r>
+        <w:rPr>
+          <w:rFonts w:hint="eastAsia"/>
+          <w:highlight w:val="yellow"/>
+          <w:lang w:eastAsia="zh-TW"/>
+        </w:rPr>
+        <w:t>匯出</w:t>
+      </w:r>
+      <w:r>
+        <w:rPr>
+          <w:rFonts w:hint="eastAsia"/>
+          <w:highlight w:val="yellow"/>
+          <w:lang w:eastAsia="zh-TW"/>
+        </w:rPr>
+        <w:t>excel</w:t>
+      </w:r>
+      <w:r>
+        <w:rPr>
+          <w:rFonts w:hint="eastAsia"/>
+          <w:highlight w:val="yellow"/>
+          <w:lang w:eastAsia="zh-TW"/>
+        </w:rPr>
+        <w:t>清單</w:t>
+      </w:r>
+      <w:r>
+        <w:rPr>
+          <w:rFonts w:hint="eastAsia"/>
+          <w:highlight w:val="yellow"/>
+          <w:lang w:eastAsia="zh-TW"/>
+        </w:rPr>
+        <w:t xml:space="preserve"> =&gt;</w:t>
+      </w:r>
+      <w:r>
+        <w:rPr>
+          <w:rFonts w:hint="eastAsia"/>
+          <w:highlight w:val="yellow"/>
+          <w:lang w:eastAsia="zh-TW"/>
+        </w:rPr>
+        <w:t>所有</w:t>
+      </w:r>
+      <w:proofErr w:type="gramStart"/>
+      <w:r>
+        <w:rPr>
+          <w:rFonts w:hint="eastAsia"/>
+          <w:highlight w:val="yellow"/>
+          <w:lang w:eastAsia="zh-TW"/>
+        </w:rPr>
+        <w:t>狀態得租時</w:t>
+      </w:r>
+      <w:proofErr w:type="gramEnd"/>
+      <w:r>
+        <w:rPr>
+          <w:rFonts w:hint="eastAsia"/>
+          <w:highlight w:val="yellow"/>
+          <w:lang w:eastAsia="zh-TW"/>
+        </w:rPr>
+        <w:t>單都可以匯出嗎</w:t>
+      </w:r>
+      <w:r>
+        <w:rPr>
+          <w:rFonts w:hint="eastAsia"/>
+          <w:highlight w:val="yellow"/>
+          <w:lang w:eastAsia="zh-TW"/>
+        </w:rPr>
+        <w:t>?</w:t>
+      </w:r>
+    </w:p>
+    <w:bookmarkEnd w:id="10"/>
+    <w:p>
+      <w:pPr>
+        <w:rPr>
+          <w:lang w:eastAsia="zh-TW"/>
+        </w:rPr>
+      </w:pPr>
     </w:p>
     <w:p>
       <w:pPr>
@@ -799,49 +972,51 @@
           <w:rFonts w:hint="eastAsia"/>
           <w:lang w:eastAsia="zh-TW"/>
         </w:rPr>
-        <w:t xml:space="preserve">(2) </w:t>
-      </w:r>
-      <w:r>
-        <w:rPr>
-          <w:rFonts w:hint="eastAsia"/>
-          <w:lang w:eastAsia="zh-TW"/>
-        </w:rPr>
-        <w:t>紙本</w:t>
-      </w:r>
-      <w:r>
-        <w:rPr>
-          <w:rFonts w:hint="eastAsia"/>
-          <w:lang w:eastAsia="zh-TW"/>
-        </w:rPr>
-        <w:t xml:space="preserve"> + </w:t>
-      </w:r>
-      <w:r>
-        <w:rPr>
-          <w:rFonts w:hint="eastAsia"/>
-          <w:lang w:eastAsia="zh-TW"/>
-        </w:rPr>
-        <w:t>電子流程</w:t>
-      </w:r>
+        <w:t xml:space="preserve">7. </w:t>
+      </w:r>
+      <w:bookmarkStart w:id="11" w:name="_Hlk219446387"/>
+      <w:r>
+        <w:rPr>
+          <w:rFonts w:hint="eastAsia"/>
+          <w:highlight w:val="yellow"/>
+          <w:lang w:eastAsia="zh-TW"/>
+        </w:rPr>
+        <w:t>交接後複製單據跳出的選項很</w:t>
+      </w:r>
+      <w:proofErr w:type="gramStart"/>
+      <w:r>
+        <w:rPr>
+          <w:rFonts w:hint="eastAsia"/>
+          <w:highlight w:val="yellow"/>
+          <w:lang w:eastAsia="zh-TW"/>
+        </w:rPr>
+        <w:t>容易誤</w:t>
+      </w:r>
+      <w:proofErr w:type="gramEnd"/>
+      <w:r>
+        <w:rPr>
+          <w:rFonts w:hint="eastAsia"/>
+          <w:highlight w:val="yellow"/>
+          <w:lang w:eastAsia="zh-TW"/>
+        </w:rPr>
+        <w:t>選</w:t>
+      </w:r>
+      <w:bookmarkEnd w:id="11"/>
     </w:p>
     <w:p>
       <w:pPr>
         <w:rPr>
-          <w:lang w:eastAsia="zh-TW"/>
-        </w:rPr>
-      </w:pPr>
-      <w:r>
-        <w:rPr>
-          <w:rFonts w:hint="eastAsia"/>
-          <w:lang w:eastAsia="zh-TW"/>
-        </w:rPr>
-        <w:t xml:space="preserve">(3) </w:t>
-      </w:r>
-      <w:r>
-        <w:rPr>
-          <w:rFonts w:hint="eastAsia"/>
-          <w:lang w:eastAsia="zh-TW"/>
-        </w:rPr>
-        <w:t>紙本</w:t>
+          <w:color w:val="FF0000"/>
+          <w:lang w:eastAsia="zh-TW"/>
+        </w:rPr>
+      </w:pPr>
+      <w:r>
+        <w:rPr>
+          <w:rFonts w:hint="eastAsia"/>
+          <w:color w:val="FF0000"/>
+          <w:lang w:eastAsia="zh-TW"/>
+        </w:rPr>
+        <w:t>OK</w:t>
       </w:r>
     </w:p>
     <w:p>
@@ -855,23 +1030,26 @@
           <w:rFonts w:hint="eastAsia"/>
           <w:lang w:eastAsia="zh-TW"/>
         </w:rPr>
-        <w:t xml:space="preserve">=&gt; </w:t>
-      </w:r>
+        <w:t xml:space="preserve">8. </w:t>
+      </w:r>
+      <w:bookmarkStart w:id="12" w:name="_Hlk219446402"/>
+      <w:proofErr w:type="spellStart"/>
       <w:r>
         <w:rPr>
           <w:rFonts w:hint="eastAsia"/>
           <w:highlight w:val="yellow"/>
           <w:lang w:eastAsia="zh-TW"/>
         </w:rPr>
-        <w:t>匯出</w:t>
-      </w:r>
+        <w:t>ProjectView</w:t>
+      </w:r>
+      <w:proofErr w:type="spellEnd"/>
       <w:r>
         <w:rPr>
           <w:rFonts w:hint="eastAsia"/>
           <w:highlight w:val="yellow"/>
           <w:lang w:eastAsia="zh-TW"/>
         </w:rPr>
-        <w:t>excel</w:t>
+        <w:t xml:space="preserve"> </w:t>
       </w:r>
       <w:r>
         <w:rPr>
@@ -879,57 +1057,42 @@
           <w:highlight w:val="yellow"/>
           <w:lang w:eastAsia="zh-TW"/>
         </w:rPr>
-        <w:t>清單</w:t>
-      </w:r>
-      <w:r>
-        <w:rPr>
-          <w:rFonts w:hint="eastAsia"/>
-          <w:highlight w:val="yellow"/>
-          <w:lang w:eastAsia="zh-TW"/>
-        </w:rPr>
-        <w:t xml:space="preserve"> =&gt;</w:t>
-      </w:r>
-      <w:r>
-        <w:rPr>
-          <w:rFonts w:hint="eastAsia"/>
-          <w:highlight w:val="yellow"/>
-          <w:lang w:eastAsia="zh-TW"/>
-        </w:rPr>
-        <w:t>所有</w:t>
-      </w:r>
-      <w:proofErr w:type="gramStart"/>
-      <w:r>
-        <w:rPr>
-          <w:rFonts w:hint="eastAsia"/>
-          <w:highlight w:val="yellow"/>
-          <w:lang w:eastAsia="zh-TW"/>
-        </w:rPr>
-        <w:t>狀態得租時</w:t>
-      </w:r>
-      <w:proofErr w:type="gramEnd"/>
-      <w:r>
-        <w:rPr>
-          <w:rFonts w:hint="eastAsia"/>
-          <w:highlight w:val="yellow"/>
-          <w:lang w:eastAsia="zh-TW"/>
-        </w:rPr>
-        <w:t>單都可以匯出嗎</w:t>
-      </w:r>
-      <w:r>
-        <w:rPr>
-          <w:rFonts w:hint="eastAsia"/>
-          <w:highlight w:val="yellow"/>
-          <w:lang w:eastAsia="zh-TW"/>
-        </w:rPr>
-        <w:t>?</w:t>
+        <w:t>租時單完成和送出給助理的狀態無法區分，暫時先放入狀態列</w:t>
+      </w:r>
+    </w:p>
+    <w:bookmarkEnd w:id="12"/>
+    <w:p>
+      <w:pPr>
+        <w:rPr>
+          <w:color w:val="FF0000"/>
+          <w:lang w:eastAsia="zh-TW"/>
+        </w:rPr>
+      </w:pPr>
+      <w:r>
+        <w:rPr>
+          <w:rFonts w:hint="eastAsia"/>
+          <w:color w:val="FF0000"/>
+          <w:lang w:eastAsia="zh-TW"/>
+        </w:rPr>
+        <w:lastRenderedPageBreak/>
+        <w:t>狀態只區分尚未完成、完成租時、已送給助理，需要新增草稿嗎</w:t>
       </w:r>
     </w:p>
     <w:p>
       <w:pPr>
         <w:rPr>
-          <w:lang w:eastAsia="zh-TW"/>
-        </w:rPr>
-      </w:pPr>
+          <w:color w:val="FF0000"/>
+          <w:lang w:eastAsia="zh-TW"/>
+        </w:rPr>
+      </w:pPr>
+      <w:r>
+        <w:rPr>
+          <w:rFonts w:hint="eastAsia"/>
+          <w:color w:val="FF0000"/>
+          <w:lang w:eastAsia="zh-TW"/>
+        </w:rPr>
+        <w:t>OK</w:t>
+      </w:r>
     </w:p>
     <w:p>
       <w:pPr>
@@ -942,7 +1105,7 @@
           <w:rFonts w:hint="eastAsia"/>
           <w:lang w:eastAsia="zh-TW"/>
         </w:rPr>
-        <w:t xml:space="preserve">7. </w:t>
+        <w:t xml:space="preserve">9. </w:t>
       </w:r>
       <w:r>
         <w:rPr>
@@ -950,25 +1113,41 @@
           <w:highlight w:val="yellow"/>
           <w:lang w:eastAsia="zh-TW"/>
         </w:rPr>
-        <w:t>交接後複製單據跳出的選項很</w:t>
-      </w:r>
-      <w:proofErr w:type="gramStart"/>
+        <w:t>View</w:t>
+      </w:r>
       <w:r>
         <w:rPr>
           <w:rFonts w:hint="eastAsia"/>
           <w:highlight w:val="yellow"/>
           <w:lang w:eastAsia="zh-TW"/>
         </w:rPr>
-        <w:t>容易誤</w:t>
-      </w:r>
-      <w:proofErr w:type="gramEnd"/>
+        <w:t>需要增加</w:t>
+      </w:r>
+      <w:proofErr w:type="spellStart"/>
       <w:r>
         <w:rPr>
           <w:rFonts w:hint="eastAsia"/>
           <w:highlight w:val="yellow"/>
           <w:lang w:eastAsia="zh-TW"/>
         </w:rPr>
-        <w:t>選</w:t>
+        <w:t>JobNo</w:t>
+      </w:r>
+      <w:proofErr w:type="spellEnd"/>
+      <w:r>
+        <w:rPr>
+          <w:rFonts w:hint="eastAsia"/>
+          <w:highlight w:val="yellow"/>
+          <w:lang w:eastAsia="zh-TW"/>
+        </w:rPr>
+        <w:t>嗎</w:t>
+      </w:r>
+      <w:r>
+        <w:rPr>
+          <w:rFonts w:hint="eastAsia"/>
+          <w:highlight w:val="yellow"/>
+          <w:lang w:eastAsia="zh-TW"/>
+        </w:rPr>
+        <w:t>?</w:t>
       </w:r>
     </w:p>
     <w:p>
@@ -993,72 +1172,37 @@
           <w:lang w:eastAsia="zh-TW"/>
         </w:rPr>
       </w:pPr>
-      <w:r>
-        <w:rPr>
-          <w:rFonts w:hint="eastAsia"/>
-          <w:lang w:eastAsia="zh-TW"/>
-        </w:rPr>
-        <w:t xml:space="preserve">8. </w:t>
-      </w:r>
-      <w:proofErr w:type="spellStart"/>
-      <w:r>
-        <w:rPr>
-          <w:rFonts w:hint="eastAsia"/>
-          <w:highlight w:val="yellow"/>
-          <w:lang w:eastAsia="zh-TW"/>
-        </w:rPr>
-        <w:t>ProjectView</w:t>
-      </w:r>
-      <w:proofErr w:type="spellEnd"/>
-      <w:r>
-        <w:rPr>
-          <w:rFonts w:hint="eastAsia"/>
-          <w:highlight w:val="yellow"/>
-          <w:lang w:eastAsia="zh-TW"/>
-        </w:rPr>
-        <w:t xml:space="preserve"> </w:t>
-      </w:r>
-      <w:r>
-        <w:rPr>
-          <w:rFonts w:hint="eastAsia"/>
-          <w:highlight w:val="yellow"/>
-          <w:lang w:eastAsia="zh-TW"/>
-        </w:rPr>
-        <w:t>租時單完成和送出給助理的狀態無法區分，暫時先放入狀態列</w:t>
-      </w:r>
     </w:p>
     <w:p>
       <w:pPr>
         <w:rPr>
-          <w:color w:val="FF0000"/>
-          <w:lang w:eastAsia="zh-TW"/>
-        </w:rPr>
-      </w:pPr>
-      <w:r>
-        <w:rPr>
-          <w:rFonts w:hint="eastAsia"/>
-          <w:color w:val="FF0000"/>
-          <w:lang w:eastAsia="zh-TW"/>
-        </w:rPr>
-        <w:lastRenderedPageBreak/>
-        <w:t>狀態只區分尚未完成、完成租時、已送給助理，需要新增草稿嗎</w:t>
-      </w:r>
+          <w:lang w:eastAsia="zh-TW"/>
+        </w:rPr>
+      </w:pPr>
+      <w:r>
+        <w:rPr>
+          <w:rFonts w:hint="eastAsia"/>
+          <w:lang w:eastAsia="zh-TW"/>
+        </w:rPr>
+        <w:t xml:space="preserve">10. </w:t>
+      </w:r>
+      <w:bookmarkStart w:id="13" w:name="_Hlk219446431"/>
+      <w:r>
+        <w:rPr>
+          <w:rFonts w:hint="eastAsia"/>
+          <w:highlight w:val="yellow"/>
+          <w:lang w:eastAsia="zh-TW"/>
+        </w:rPr>
+        <w:t>測試模式、測試項目定義之後會提供嗎</w:t>
+      </w:r>
+      <w:bookmarkEnd w:id="13"/>
     </w:p>
     <w:p>
       <w:pPr>
         <w:rPr>
-          <w:color w:val="FF0000"/>
-          <w:lang w:eastAsia="zh-TW"/>
-        </w:rPr>
-      </w:pPr>
-      <w:r>
-        <w:rPr>
-          <w:rFonts w:hint="eastAsia"/>
-          <w:color w:val="FF0000"/>
-          <w:lang w:eastAsia="zh-TW"/>
-        </w:rPr>
-        <w:t>OK</w:t>
-      </w:r>
+          <w:lang w:eastAsia="zh-TW"/>
+        </w:rPr>
+      </w:pPr>
     </w:p>
     <w:p>
       <w:pPr>
@@ -1071,15 +1215,16 @@
           <w:rFonts w:hint="eastAsia"/>
           <w:lang w:eastAsia="zh-TW"/>
         </w:rPr>
-        <w:t xml:space="preserve">9. </w:t>
-      </w:r>
+        <w:t xml:space="preserve">11. </w:t>
+      </w:r>
+      <w:bookmarkStart w:id="14" w:name="_Hlk219446436"/>
       <w:r>
         <w:rPr>
           <w:rFonts w:hint="eastAsia"/>
           <w:highlight w:val="yellow"/>
           <w:lang w:eastAsia="zh-TW"/>
         </w:rPr>
-        <w:t>View</w:t>
+        <w:t>excel</w:t>
       </w:r>
       <w:r>
         <w:rPr>
@@ -1087,49 +1232,22 @@
           <w:highlight w:val="yellow"/>
           <w:lang w:eastAsia="zh-TW"/>
         </w:rPr>
-        <w:t>需要增加</w:t>
-      </w:r>
-      <w:proofErr w:type="spellStart"/>
-      <w:r>
-        <w:rPr>
-          <w:rFonts w:hint="eastAsia"/>
-          <w:highlight w:val="yellow"/>
-          <w:lang w:eastAsia="zh-TW"/>
-        </w:rPr>
-        <w:t>JobNo</w:t>
-      </w:r>
-      <w:proofErr w:type="spellEnd"/>
-      <w:r>
-        <w:rPr>
-          <w:rFonts w:hint="eastAsia"/>
-          <w:highlight w:val="yellow"/>
-          <w:lang w:eastAsia="zh-TW"/>
-        </w:rPr>
-        <w:t>嗎</w:t>
-      </w:r>
-      <w:r>
-        <w:rPr>
-          <w:rFonts w:hint="eastAsia"/>
-          <w:highlight w:val="yellow"/>
-          <w:lang w:eastAsia="zh-TW"/>
-        </w:rPr>
-        <w:t>?</w:t>
-      </w:r>
+        <w:t>匯入開單</w:t>
+      </w:r>
+      <w:bookmarkEnd w:id="14"/>
     </w:p>
     <w:p>
       <w:pPr>
         <w:rPr>
-          <w:color w:val="FF0000"/>
-          <w:lang w:eastAsia="zh-TW"/>
-        </w:rPr>
-      </w:pPr>
-      <w:r>
-        <w:rPr>
-          <w:rFonts w:hint="eastAsia"/>
-          <w:color w:val="FF0000"/>
-          <w:lang w:eastAsia="zh-TW"/>
-        </w:rPr>
-        <w:t>OK</w:t>
+          <w:lang w:eastAsia="zh-TW"/>
+        </w:rPr>
+      </w:pPr>
+      <w:r>
+        <w:rPr>
+          <w:rFonts w:hint="eastAsia"/>
+          <w:lang w:eastAsia="zh-TW"/>
+        </w:rPr>
+        <w:t>待討論</w:t>
       </w:r>
     </w:p>
     <w:p>
@@ -1150,54 +1268,82 @@
           <w:rFonts w:hint="eastAsia"/>
           <w:lang w:eastAsia="zh-TW"/>
         </w:rPr>
-        <w:t xml:space="preserve">10. </w:t>
-      </w:r>
+        <w:t>12.</w:t>
+      </w:r>
+      <w:bookmarkStart w:id="15" w:name="_Hlk219446442"/>
       <w:r>
         <w:rPr>
           <w:rFonts w:hint="eastAsia"/>
           <w:highlight w:val="yellow"/>
           <w:lang w:eastAsia="zh-TW"/>
         </w:rPr>
-        <w:t>測試模式、測試項目定義之後會提供嗎</w:t>
-      </w:r>
+        <w:t>JobNo</w:t>
+      </w:r>
+      <w:r>
+        <w:rPr>
+          <w:rFonts w:hint="eastAsia"/>
+          <w:highlight w:val="yellow"/>
+          <w:lang w:eastAsia="zh-TW"/>
+        </w:rPr>
+        <w:t>透過</w:t>
+      </w:r>
+      <w:r>
+        <w:rPr>
+          <w:rFonts w:hint="eastAsia"/>
+          <w:highlight w:val="yellow"/>
+          <w:lang w:eastAsia="zh-TW"/>
+        </w:rPr>
+        <w:t>API</w:t>
+      </w:r>
+      <w:r>
+        <w:rPr>
+          <w:rFonts w:hint="eastAsia"/>
+          <w:highlight w:val="yellow"/>
+          <w:lang w:eastAsia="zh-TW"/>
+        </w:rPr>
+        <w:t>抓資料後，那些資料是否不能修正，</w:t>
+      </w:r>
+      <w:proofErr w:type="gramStart"/>
+      <w:r>
+        <w:rPr>
+          <w:rFonts w:hint="eastAsia"/>
+          <w:highlight w:val="yellow"/>
+          <w:lang w:eastAsia="zh-TW"/>
+        </w:rPr>
+        <w:t>除非必填欄位</w:t>
+      </w:r>
+      <w:proofErr w:type="gramEnd"/>
+      <w:r>
+        <w:rPr>
+          <w:rFonts w:hint="eastAsia"/>
+          <w:highlight w:val="yellow"/>
+          <w:lang w:eastAsia="zh-TW"/>
+        </w:rPr>
+        <w:t>沒有值</w:t>
+      </w:r>
+      <w:bookmarkEnd w:id="15"/>
     </w:p>
     <w:p>
       <w:pPr>
         <w:rPr>
-          <w:rFonts w:hint="eastAsia"/>
-          <w:lang w:eastAsia="zh-TW"/>
-        </w:rPr>
-      </w:pPr>
+          <w:lang w:eastAsia="zh-TW"/>
+        </w:rPr>
+      </w:pPr>
+      <w:r>
+        <w:rPr>
+          <w:rFonts w:hint="eastAsia"/>
+          <w:lang w:eastAsia="zh-TW"/>
+        </w:rPr>
+        <w:t>待討論</w:t>
+      </w:r>
     </w:p>
     <w:p>
       <w:pPr>
         <w:rPr>
-          <w:lang w:eastAsia="zh-TW"/>
-        </w:rPr>
-      </w:pPr>
-      <w:r>
-        <w:rPr>
-          <w:rFonts w:hint="eastAsia"/>
-          <w:lang w:eastAsia="zh-TW"/>
-        </w:rPr>
-        <w:t xml:space="preserve">11. </w:t>
-      </w:r>
-      <w:r>
-        <w:rPr>
-          <w:rFonts w:hint="eastAsia"/>
-          <w:highlight w:val="yellow"/>
-          <w:lang w:eastAsia="zh-TW"/>
-        </w:rPr>
-        <w:t>excel</w:t>
-      </w:r>
-      <w:r>
-        <w:rPr>
-          <w:rFonts w:hint="eastAsia"/>
-          <w:highlight w:val="yellow"/>
-          <w:lang w:eastAsia="zh-TW"/>
-        </w:rPr>
-        <w:t>匯入開單</w:t>
-      </w:r>
+          <w:rFonts w:hint="eastAsia"/>
+          <w:lang w:eastAsia="zh-TW"/>
+        </w:rPr>
+      </w:pPr>
     </w:p>
     <w:p>
       <w:pPr>
@@ -1210,8 +1356,18 @@
           <w:rFonts w:hint="eastAsia"/>
           <w:lang w:eastAsia="zh-TW"/>
         </w:rPr>
-        <w:t>待討論</w:t>
-      </w:r>
+        <w:t>13.</w:t>
+      </w:r>
+      <w:bookmarkStart w:id="16" w:name="_Hlk219446451"/>
+      <w:r>
+        <w:rPr>
+          <w:rFonts w:hint="eastAsia"/>
+          <w:highlight w:val="yellow"/>
+          <w:lang w:eastAsia="zh-TW"/>
+        </w:rPr>
+        <w:t>測試場地是否需要有人員上限</w:t>
+      </w:r>
+      <w:bookmarkEnd w:id="16"/>
     </w:p>
     <w:p>
       <w:pPr>
@@ -1219,6 +1375,13 @@
           <w:lang w:eastAsia="zh-TW"/>
         </w:rPr>
       </w:pPr>
+      <w:r>
+        <w:rPr>
+          <w:rFonts w:hint="eastAsia"/>
+          <w:lang w:eastAsia="zh-TW"/>
+        </w:rPr>
+        <w:t>待討論</w:t>
+      </w:r>
     </w:p>
     <w:p>
       <w:pPr>
@@ -1227,63 +1390,6 @@
           <w:lang w:eastAsia="zh-TW"/>
         </w:rPr>
       </w:pPr>
-      <w:r>
-        <w:rPr>
-          <w:rFonts w:hint="eastAsia"/>
-          <w:lang w:eastAsia="zh-TW"/>
-        </w:rPr>
-        <w:t>12.</w:t>
-      </w:r>
-      <w:r>
-        <w:rPr>
-          <w:rFonts w:hint="eastAsia"/>
-          <w:highlight w:val="yellow"/>
-          <w:lang w:eastAsia="zh-TW"/>
-        </w:rPr>
-        <w:t>JobNo</w:t>
-      </w:r>
-      <w:r>
-        <w:rPr>
-          <w:rFonts w:hint="eastAsia"/>
-          <w:highlight w:val="yellow"/>
-          <w:lang w:eastAsia="zh-TW"/>
-        </w:rPr>
-        <w:t>透過</w:t>
-      </w:r>
-      <w:r>
-        <w:rPr>
-          <w:rFonts w:hint="eastAsia"/>
-          <w:highlight w:val="yellow"/>
-          <w:lang w:eastAsia="zh-TW"/>
-        </w:rPr>
-        <w:t>API</w:t>
-      </w:r>
-      <w:r>
-        <w:rPr>
-          <w:rFonts w:hint="eastAsia"/>
-          <w:highlight w:val="yellow"/>
-          <w:lang w:eastAsia="zh-TW"/>
-        </w:rPr>
-        <w:t>抓資料後，那些資料是否不能修正，</w:t>
-      </w:r>
-      <w:proofErr w:type="gramStart"/>
-      <w:r>
-        <w:rPr>
-          <w:rFonts w:hint="eastAsia"/>
-          <w:highlight w:val="yellow"/>
-          <w:lang w:eastAsia="zh-TW"/>
-        </w:rPr>
-        <w:t>除非必填欄位</w:t>
-      </w:r>
-      <w:proofErr w:type="gramEnd"/>
-      <w:r>
-        <w:rPr>
-          <w:rFonts w:hint="eastAsia"/>
-          <w:highlight w:val="yellow"/>
-          <w:lang w:eastAsia="zh-TW"/>
-        </w:rPr>
-        <w:t>沒有值</w:t>
-      </w:r>
     </w:p>
     <w:sectPr>
       <w:footerReference w:type="default" r:id="rId8"/>
